--- a/Структура и материалы.docx
+++ b/Структура и материалы.docx
@@ -61,8 +61,9 @@
           <w:szCs w:val="28"/>
           <w:lang w:val="en-US"/>
         </w:rPr>
-        <w:t xml:space="preserve">~6 pages – </w:t>
-      </w:r>
+        <w:t xml:space="preserve">~6 pages – information about different </w:t>
+      </w:r>
+      <w:proofErr w:type="gramStart"/>
       <w:r>
         <w:rPr>
           <w:rFonts w:ascii="Times New Roman" w:hAnsi="Times New Roman" w:cs="Times New Roman"/>
@@ -70,8 +71,9 @@
           <w:szCs w:val="28"/>
           <w:lang w:val="en-US"/>
         </w:rPr>
-        <w:t>information about different</w:t>
-      </w:r>
+        <w:t>datasets(</w:t>
+      </w:r>
+      <w:proofErr w:type="gramEnd"/>
       <w:r>
         <w:rPr>
           <w:rFonts w:ascii="Times New Roman" w:hAnsi="Times New Roman" w:cs="Times New Roman"/>
@@ -79,9 +81,9 @@
           <w:szCs w:val="28"/>
           <w:lang w:val="en-US"/>
         </w:rPr>
-        <w:t xml:space="preserve"> </w:t>
-      </w:r>
-      <w:proofErr w:type="gramStart"/>
+        <w:t xml:space="preserve">may be from </w:t>
+      </w:r>
+      <w:proofErr w:type="spellStart"/>
       <w:r>
         <w:rPr>
           <w:rFonts w:ascii="Times New Roman" w:hAnsi="Times New Roman" w:cs="Times New Roman"/>
@@ -89,9 +91,9 @@
           <w:szCs w:val="28"/>
           <w:lang w:val="en-US"/>
         </w:rPr>
-        <w:t>datasets(</w:t>
-      </w:r>
-      <w:proofErr w:type="gramEnd"/>
+        <w:t>arxiv</w:t>
+      </w:r>
+      <w:proofErr w:type="spellEnd"/>
       <w:r>
         <w:rPr>
           <w:rFonts w:ascii="Times New Roman" w:hAnsi="Times New Roman" w:cs="Times New Roman"/>
@@ -99,19 +101,18 @@
           <w:szCs w:val="28"/>
           <w:lang w:val="en-US"/>
         </w:rPr>
-        <w:t xml:space="preserve">may be from </w:t>
-      </w:r>
-      <w:proofErr w:type="spellStart"/>
-      <w:r>
+        <w:t>)</w:t>
+      </w:r>
+    </w:p>
+    <w:p>
+      <w:pPr>
         <w:rPr>
           <w:rFonts w:ascii="Times New Roman" w:hAnsi="Times New Roman" w:cs="Times New Roman"/>
           <w:sz w:val="28"/>
           <w:szCs w:val="28"/>
           <w:lang w:val="en-US"/>
         </w:rPr>
-        <w:t>arxiv</w:t>
-      </w:r>
-      <w:proofErr w:type="spellEnd"/>
+      </w:pPr>
       <w:r>
         <w:rPr>
           <w:rFonts w:ascii="Times New Roman" w:hAnsi="Times New Roman" w:cs="Times New Roman"/>
@@ -119,7 +120,7 @@
           <w:szCs w:val="28"/>
           <w:lang w:val="en-US"/>
         </w:rPr>
-        <w:t>)</w:t>
+        <w:t xml:space="preserve">~3 pages – information about different metrics  </w:t>
       </w:r>
     </w:p>
     <w:p>
@@ -138,17 +139,9 @@
           <w:szCs w:val="28"/>
           <w:lang w:val="en-US"/>
         </w:rPr>
-        <w:t xml:space="preserve">~3 pages – information about different metrics  </w:t>
-      </w:r>
-    </w:p>
-    <w:p>
-      <w:pPr>
-        <w:rPr>
-          <w:rFonts w:ascii="Times New Roman" w:hAnsi="Times New Roman" w:cs="Times New Roman"/>
-          <w:sz w:val="28"/>
-          <w:szCs w:val="28"/>
-        </w:rPr>
-      </w:pPr>
+        <w:t xml:space="preserve">~X pages – information about </w:t>
+      </w:r>
+      <w:proofErr w:type="spellStart"/>
       <w:r>
         <w:rPr>
           <w:rFonts w:ascii="Times New Roman" w:hAnsi="Times New Roman" w:cs="Times New Roman"/>
@@ -156,9 +149,9 @@
           <w:szCs w:val="28"/>
           <w:lang w:val="en-US"/>
         </w:rPr>
-        <w:t xml:space="preserve">~X pages – information about </w:t>
-      </w:r>
-      <w:proofErr w:type="spellStart"/>
+        <w:t>XlCost</w:t>
+      </w:r>
+      <w:proofErr w:type="spellEnd"/>
       <w:r>
         <w:rPr>
           <w:rFonts w:ascii="Times New Roman" w:hAnsi="Times New Roman" w:cs="Times New Roman"/>
@@ -166,9 +159,8 @@
           <w:szCs w:val="28"/>
           <w:lang w:val="en-US"/>
         </w:rPr>
-        <w:t>XlCost</w:t>
-      </w:r>
-      <w:proofErr w:type="spellEnd"/>
+        <w:t xml:space="preserve"> models and why I think that it’s false</w:t>
+      </w:r>
       <w:r>
         <w:rPr>
           <w:rFonts w:ascii="Times New Roman" w:hAnsi="Times New Roman" w:cs="Times New Roman"/>
@@ -176,7 +168,7 @@
           <w:szCs w:val="28"/>
           <w:lang w:val="en-US"/>
         </w:rPr>
-        <w:t xml:space="preserve"> models and why I think that it’s false</w:t>
+        <w:br/>
       </w:r>
       <w:r>
         <w:rPr>
@@ -185,7 +177,7 @@
           <w:szCs w:val="28"/>
           <w:lang w:val="en-US"/>
         </w:rPr>
-        <w:br/>
+        <w:t>~Y</w:t>
       </w:r>
       <w:r>
         <w:rPr>
@@ -194,15 +186,52 @@
           <w:szCs w:val="28"/>
           <w:lang w:val="en-US"/>
         </w:rPr>
-        <w:br/>
-      </w:r>
-    </w:p>
-    <w:p>
-      <w:pPr>
+        <w:t xml:space="preserve"> </w:t>
+      </w:r>
+      <w:r>
         <w:rPr>
           <w:rFonts w:ascii="Times New Roman" w:hAnsi="Times New Roman" w:cs="Times New Roman"/>
           <w:sz w:val="28"/>
           <w:szCs w:val="28"/>
+          <w:lang w:val="en-US"/>
+        </w:rPr>
+        <w:t>pages – information about code</w:t>
+      </w:r>
+      <w:r>
+        <w:rPr>
+          <w:rFonts w:ascii="Times New Roman" w:hAnsi="Times New Roman" w:cs="Times New Roman"/>
+          <w:sz w:val="28"/>
+          <w:szCs w:val="28"/>
+          <w:lang w:val="en-US"/>
+        </w:rPr>
+        <w:br/>
+      </w:r>
+      <w:r>
+        <w:rPr>
+          <w:rFonts w:ascii="Times New Roman" w:hAnsi="Times New Roman" w:cs="Times New Roman"/>
+          <w:sz w:val="28"/>
+          <w:szCs w:val="28"/>
+          <w:lang w:val="en-US"/>
+        </w:rPr>
+        <w:br/>
+      </w:r>
+      <w:r>
+        <w:rPr>
+          <w:rFonts w:ascii="Times New Roman" w:hAnsi="Times New Roman" w:cs="Times New Roman"/>
+          <w:sz w:val="28"/>
+          <w:szCs w:val="28"/>
+          <w:lang w:val="en-US"/>
+        </w:rPr>
+        <w:br/>
+      </w:r>
+    </w:p>
+    <w:p>
+      <w:pPr>
+        <w:rPr>
+          <w:rFonts w:ascii="Times New Roman" w:hAnsi="Times New Roman" w:cs="Times New Roman"/>
+          <w:sz w:val="28"/>
+          <w:szCs w:val="28"/>
+          <w:lang w:val="en-US"/>
         </w:rPr>
       </w:pPr>
     </w:p>
@@ -357,7 +386,6 @@
           <w:rFonts w:ascii="Times New Roman" w:hAnsi="Times New Roman" w:cs="Times New Roman"/>
           <w:sz w:val="72"/>
           <w:szCs w:val="72"/>
-          <w:lang w:val="en-US"/>
         </w:rPr>
       </w:pPr>
       <w:r>
@@ -642,6 +670,7 @@
           <w:lang w:eastAsia="ru-RU"/>
           <w14:ligatures w14:val="none"/>
         </w:rPr>
+        <w:lastRenderedPageBreak/>
         <w:t>Датасет разделен на три подмножества:</w:t>
       </w:r>
     </w:p>
@@ -671,7 +700,6 @@
           <w:lang w:eastAsia="ru-RU"/>
           <w14:ligatures w14:val="none"/>
         </w:rPr>
-        <w:lastRenderedPageBreak/>
         <w:t>Code-</w:t>
       </w:r>
       <w:proofErr w:type="spellStart"/>
@@ -1444,6 +1472,7 @@
           <w:rFonts w:ascii="Times New Roman" w:hAnsi="Times New Roman" w:cs="Times New Roman"/>
           <w:sz w:val="28"/>
           <w:szCs w:val="28"/>
+          <w:lang w:val="en-US"/>
         </w:rPr>
       </w:pPr>
     </w:p>
@@ -1791,6 +1820,7 @@
           <w:lang w:eastAsia="ru-RU"/>
           <w14:ligatures w14:val="none"/>
         </w:rPr>
+        <w:lastRenderedPageBreak/>
         <w:t>Практическое использование</w:t>
       </w:r>
     </w:p>
@@ -1815,7 +1845,6 @@
           <w:lang w:eastAsia="ru-RU"/>
           <w14:ligatures w14:val="none"/>
         </w:rPr>
-        <w:lastRenderedPageBreak/>
         <w:t>CodeSearchNet</w:t>
       </w:r>
       <w:proofErr w:type="spellEnd"/>
@@ -3040,6 +3069,7 @@
           <w:lang w:eastAsia="ru-RU"/>
           <w14:ligatures w14:val="none"/>
         </w:rPr>
+        <w:lastRenderedPageBreak/>
         <w:t>Ссылки</w:t>
       </w:r>
       <w:r>
@@ -3077,7 +3107,6 @@
           <w:lang w:val="en-US" w:eastAsia="ru-RU"/>
           <w14:ligatures w14:val="none"/>
         </w:rPr>
-        <w:lastRenderedPageBreak/>
         <w:t>Lu, S., et al. "</w:t>
       </w:r>
       <w:proofErr w:type="spellStart"/>
@@ -4041,7 +4070,6 @@
           <w:sz w:val="72"/>
           <w:szCs w:val="72"/>
         </w:rPr>
-        <w:lastRenderedPageBreak/>
         <w:t xml:space="preserve">2 </w:t>
       </w:r>
       <w:r>
@@ -5529,6 +5557,7 @@
           <w:lang w:eastAsia="ru-RU"/>
           <w14:ligatures w14:val="none"/>
         </w:rPr>
+        <w:lastRenderedPageBreak/>
         <w:t>Простота вычисления.</w:t>
       </w:r>
     </w:p>
@@ -5618,7 +5647,6 @@
           <w:lang w:eastAsia="ru-RU"/>
           <w14:ligatures w14:val="none"/>
         </w:rPr>
-        <w:lastRenderedPageBreak/>
         <w:t>Игнорирует семантику (например, синонимы: "</w:t>
       </w:r>
       <w:proofErr w:type="spellStart"/>
@@ -6477,6 +6505,7 @@
           <w:lang w:eastAsia="ru-RU"/>
           <w14:ligatures w14:val="none"/>
         </w:rPr>
+        <w:lastRenderedPageBreak/>
         <w:t>Особенности</w:t>
       </w:r>
       <w:r>
@@ -6824,7 +6853,6 @@
           <w:lang w:eastAsia="ru-RU"/>
           <w14:ligatures w14:val="none"/>
         </w:rPr>
-        <w:lastRenderedPageBreak/>
         <w:t>Семантическую близость</w:t>
       </w:r>
       <w:r>
@@ -7975,6 +8003,7 @@
           <w:lang w:eastAsia="ru-RU"/>
           <w14:ligatures w14:val="none"/>
         </w:rPr>
+        <w:lastRenderedPageBreak/>
         <w:t>Улавливает семантическую эквивалентность (например, "</w:t>
       </w:r>
       <w:proofErr w:type="spellStart"/>
@@ -8174,7 +8203,6 @@
           <w:lang w:eastAsia="ru-RU"/>
           <w14:ligatures w14:val="none"/>
         </w:rPr>
-        <w:lastRenderedPageBreak/>
         <w:t xml:space="preserve">Зависит от качества </w:t>
       </w:r>
       <w:proofErr w:type="spellStart"/>
@@ -9065,7 +9093,20 @@
           <w:lang w:eastAsia="ru-RU"/>
           <w14:ligatures w14:val="none"/>
         </w:rPr>
-        <w:t>эффективность алгоритмов</w:t>
+        <w:t xml:space="preserve">эффективность </w:t>
+      </w:r>
+      <w:r>
+        <w:rPr>
+          <w:rFonts w:ascii="Segoe UI" w:eastAsia="Times New Roman" w:hAnsi="Segoe UI" w:cs="Segoe UI"/>
+          <w:b/>
+          <w:bCs/>
+          <w:color w:val="F8FAFF"/>
+          <w:kern w:val="0"/>
+          <w:lang w:eastAsia="ru-RU"/>
+          <w14:ligatures w14:val="none"/>
+        </w:rPr>
+        <w:lastRenderedPageBreak/>
+        <w:t>алгоритмов</w:t>
       </w:r>
       <w:r>
         <w:rPr>
@@ -9230,7 +9271,6 @@
           <w:lang w:val="en-US" w:eastAsia="ru-RU"/>
           <w14:ligatures w14:val="none"/>
         </w:rPr>
-        <w:lastRenderedPageBreak/>
         <w:t>Zhang, T., et al. "</w:t>
       </w:r>
       <w:proofErr w:type="spellStart"/>
@@ -9284,6 +9324,7 @@
           <w:rFonts w:ascii="Times New Roman" w:hAnsi="Times New Roman" w:cs="Times New Roman"/>
           <w:sz w:val="72"/>
           <w:szCs w:val="72"/>
+          <w:lang w:val="en-US"/>
         </w:rPr>
       </w:pPr>
     </w:p>

--- a/Структура и материалы.docx
+++ b/Структура и материалы.docx
@@ -195,7 +195,25 @@
           <w:szCs w:val="28"/>
           <w:lang w:val="en-US"/>
         </w:rPr>
-        <w:t>pages – information about code</w:t>
+        <w:t xml:space="preserve">pages – information about </w:t>
+      </w:r>
+      <w:r>
+        <w:rPr>
+          <w:rFonts w:ascii="Times New Roman" w:hAnsi="Times New Roman" w:cs="Times New Roman"/>
+          <w:sz w:val="28"/>
+          <w:szCs w:val="28"/>
+          <w:lang w:val="en-US"/>
+        </w:rPr>
+        <w:t xml:space="preserve">MY </w:t>
+      </w:r>
+      <w:r>
+        <w:rPr>
+          <w:rFonts w:ascii="Times New Roman" w:hAnsi="Times New Roman" w:cs="Times New Roman"/>
+          <w:sz w:val="28"/>
+          <w:szCs w:val="28"/>
+          <w:lang w:val="en-US"/>
+        </w:rPr>
+        <w:t>code</w:t>
       </w:r>
       <w:r>
         <w:rPr>
@@ -214,6 +232,249 @@
           <w:lang w:val="en-US"/>
         </w:rPr>
         <w:br/>
+      </w:r>
+      <w:r>
+        <w:rPr>
+          <w:rFonts w:ascii="Open Sans" w:hAnsi="Open Sans" w:cs="Open Sans"/>
+          <w:i/>
+          <w:iCs/>
+          <w:color w:val="222222"/>
+          <w:shd w:val="clear" w:color="auto" w:fill="F5F5F5"/>
+        </w:rPr>
+        <w:t>О</w:t>
+      </w:r>
+      <w:r>
+        <w:rPr>
+          <w:rFonts w:ascii="Open Sans" w:hAnsi="Open Sans" w:cs="Open Sans"/>
+          <w:i/>
+          <w:iCs/>
+          <w:color w:val="222222"/>
+          <w:shd w:val="clear" w:color="auto" w:fill="F5F5F5"/>
+          <w:lang w:val="en-US"/>
+        </w:rPr>
+        <w:t xml:space="preserve"> </w:t>
+      </w:r>
+      <w:r>
+        <w:rPr>
+          <w:rFonts w:ascii="Open Sans" w:hAnsi="Open Sans" w:cs="Open Sans"/>
+          <w:i/>
+          <w:iCs/>
+          <w:color w:val="222222"/>
+          <w:shd w:val="clear" w:color="auto" w:fill="F5F5F5"/>
+        </w:rPr>
+        <w:t>кодовых</w:t>
+      </w:r>
+      <w:r>
+        <w:rPr>
+          <w:rFonts w:ascii="Open Sans" w:hAnsi="Open Sans" w:cs="Open Sans"/>
+          <w:i/>
+          <w:iCs/>
+          <w:color w:val="222222"/>
+          <w:shd w:val="clear" w:color="auto" w:fill="F5F5F5"/>
+          <w:lang w:val="en-US"/>
+        </w:rPr>
+        <w:t xml:space="preserve"> LLM </w:t>
+      </w:r>
+      <w:r>
+        <w:rPr>
+          <w:rFonts w:ascii="Open Sans" w:hAnsi="Open Sans" w:cs="Open Sans"/>
+          <w:i/>
+          <w:iCs/>
+          <w:color w:val="222222"/>
+          <w:shd w:val="clear" w:color="auto" w:fill="F5F5F5"/>
+        </w:rPr>
+        <w:t>и</w:t>
+      </w:r>
+      <w:r>
+        <w:rPr>
+          <w:rFonts w:ascii="Open Sans" w:hAnsi="Open Sans" w:cs="Open Sans"/>
+          <w:i/>
+          <w:iCs/>
+          <w:color w:val="222222"/>
+          <w:shd w:val="clear" w:color="auto" w:fill="F5F5F5"/>
+          <w:lang w:val="en-US"/>
+        </w:rPr>
+        <w:t xml:space="preserve"> </w:t>
+      </w:r>
+      <w:r>
+        <w:rPr>
+          <w:rFonts w:ascii="Open Sans" w:hAnsi="Open Sans" w:cs="Open Sans"/>
+          <w:i/>
+          <w:iCs/>
+          <w:color w:val="222222"/>
+          <w:shd w:val="clear" w:color="auto" w:fill="F5F5F5"/>
+        </w:rPr>
+        <w:t>способах</w:t>
+      </w:r>
+      <w:r>
+        <w:rPr>
+          <w:rFonts w:ascii="Open Sans" w:hAnsi="Open Sans" w:cs="Open Sans"/>
+          <w:i/>
+          <w:iCs/>
+          <w:color w:val="222222"/>
+          <w:shd w:val="clear" w:color="auto" w:fill="F5F5F5"/>
+          <w:lang w:val="en-US"/>
+        </w:rPr>
+        <w:t xml:space="preserve"> </w:t>
+      </w:r>
+      <w:r>
+        <w:rPr>
+          <w:rFonts w:ascii="Open Sans" w:hAnsi="Open Sans" w:cs="Open Sans"/>
+          <w:i/>
+          <w:iCs/>
+          <w:color w:val="222222"/>
+          <w:shd w:val="clear" w:color="auto" w:fill="F5F5F5"/>
+        </w:rPr>
+        <w:t>оценки</w:t>
+      </w:r>
+      <w:r>
+        <w:rPr>
+          <w:rFonts w:ascii="Open Sans" w:hAnsi="Open Sans" w:cs="Open Sans"/>
+          <w:i/>
+          <w:iCs/>
+          <w:color w:val="222222"/>
+          <w:shd w:val="clear" w:color="auto" w:fill="F5F5F5"/>
+          <w:lang w:val="en-US"/>
+        </w:rPr>
+        <w:t xml:space="preserve"> </w:t>
+      </w:r>
+      <w:r>
+        <w:rPr>
+          <w:rFonts w:ascii="Open Sans" w:hAnsi="Open Sans" w:cs="Open Sans"/>
+          <w:i/>
+          <w:iCs/>
+          <w:color w:val="222222"/>
+          <w:shd w:val="clear" w:color="auto" w:fill="F5F5F5"/>
+        </w:rPr>
+        <w:t>качества</w:t>
+      </w:r>
+      <w:r>
+        <w:rPr>
+          <w:rFonts w:ascii="Open Sans" w:hAnsi="Open Sans" w:cs="Open Sans"/>
+          <w:i/>
+          <w:iCs/>
+          <w:color w:val="222222"/>
+          <w:shd w:val="clear" w:color="auto" w:fill="F5F5F5"/>
+          <w:lang w:val="en-US"/>
+        </w:rPr>
+        <w:t xml:space="preserve"> </w:t>
+      </w:r>
+      <w:r>
+        <w:rPr>
+          <w:rFonts w:ascii="Open Sans" w:hAnsi="Open Sans" w:cs="Open Sans"/>
+          <w:i/>
+          <w:iCs/>
+          <w:color w:val="222222"/>
+          <w:shd w:val="clear" w:color="auto" w:fill="F5F5F5"/>
+        </w:rPr>
+        <w:t>моделей</w:t>
+      </w:r>
+      <w:r>
+        <w:rPr>
+          <w:rFonts w:ascii="Open Sans" w:hAnsi="Open Sans" w:cs="Open Sans"/>
+          <w:i/>
+          <w:iCs/>
+          <w:color w:val="222222"/>
+          <w:shd w:val="clear" w:color="auto" w:fill="F5F5F5"/>
+          <w:lang w:val="en-US"/>
+        </w:rPr>
+        <w:t xml:space="preserve"> </w:t>
+      </w:r>
+      <w:r>
+        <w:rPr>
+          <w:rFonts w:ascii="Open Sans" w:hAnsi="Open Sans" w:cs="Open Sans"/>
+          <w:i/>
+          <w:iCs/>
+          <w:color w:val="222222"/>
+          <w:shd w:val="clear" w:color="auto" w:fill="F5F5F5"/>
+        </w:rPr>
+        <w:t>для</w:t>
+      </w:r>
+      <w:r>
+        <w:rPr>
+          <w:rFonts w:ascii="Open Sans" w:hAnsi="Open Sans" w:cs="Open Sans"/>
+          <w:i/>
+          <w:iCs/>
+          <w:color w:val="222222"/>
+          <w:shd w:val="clear" w:color="auto" w:fill="F5F5F5"/>
+          <w:lang w:val="en-US"/>
+        </w:rPr>
+        <w:t xml:space="preserve"> </w:t>
+      </w:r>
+      <w:r>
+        <w:rPr>
+          <w:rFonts w:ascii="Open Sans" w:hAnsi="Open Sans" w:cs="Open Sans"/>
+          <w:i/>
+          <w:iCs/>
+          <w:color w:val="222222"/>
+          <w:shd w:val="clear" w:color="auto" w:fill="F5F5F5"/>
+        </w:rPr>
+        <w:t>класса</w:t>
+      </w:r>
+      <w:r>
+        <w:rPr>
+          <w:rFonts w:ascii="Open Sans" w:hAnsi="Open Sans" w:cs="Open Sans"/>
+          <w:i/>
+          <w:iCs/>
+          <w:color w:val="222222"/>
+          <w:shd w:val="clear" w:color="auto" w:fill="F5F5F5"/>
+          <w:lang w:val="en-US"/>
+        </w:rPr>
+        <w:t xml:space="preserve"> </w:t>
+      </w:r>
+      <w:r>
+        <w:rPr>
+          <w:rFonts w:ascii="Open Sans" w:hAnsi="Open Sans" w:cs="Open Sans"/>
+          <w:i/>
+          <w:iCs/>
+          <w:color w:val="222222"/>
+          <w:shd w:val="clear" w:color="auto" w:fill="F5F5F5"/>
+        </w:rPr>
+        <w:t>задач</w:t>
+      </w:r>
+      <w:r>
+        <w:rPr>
+          <w:rFonts w:ascii="Open Sans" w:hAnsi="Open Sans" w:cs="Open Sans"/>
+          <w:i/>
+          <w:iCs/>
+          <w:color w:val="222222"/>
+          <w:shd w:val="clear" w:color="auto" w:fill="F5F5F5"/>
+          <w:lang w:val="en-US"/>
+        </w:rPr>
+        <w:t xml:space="preserve"> </w:t>
+      </w:r>
+      <w:proofErr w:type="spellStart"/>
+      <w:r>
+        <w:rPr>
+          <w:rFonts w:ascii="Open Sans" w:hAnsi="Open Sans" w:cs="Open Sans"/>
+          <w:i/>
+          <w:iCs/>
+          <w:color w:val="222222"/>
+          <w:shd w:val="clear" w:color="auto" w:fill="F5F5F5"/>
+        </w:rPr>
+        <w:t>сумаризации</w:t>
+      </w:r>
+      <w:proofErr w:type="spellEnd"/>
+      <w:r>
+        <w:rPr>
+          <w:rFonts w:ascii="Open Sans" w:hAnsi="Open Sans" w:cs="Open Sans"/>
+          <w:i/>
+          <w:iCs/>
+          <w:color w:val="222222"/>
+          <w:shd w:val="clear" w:color="auto" w:fill="F5F5F5"/>
+          <w:lang w:val="en-US"/>
+        </w:rPr>
+        <w:t xml:space="preserve"> </w:t>
+      </w:r>
+      <w:r>
+        <w:rPr>
+          <w:rFonts w:ascii="Open Sans" w:hAnsi="Open Sans" w:cs="Open Sans"/>
+          <w:i/>
+          <w:iCs/>
+          <w:color w:val="222222"/>
+          <w:shd w:val="clear" w:color="auto" w:fill="F5F5F5"/>
+        </w:rPr>
+        <w:t>кода</w:t>
       </w:r>
       <w:r>
         <w:rPr>
@@ -386,6 +647,7 @@
           <w:rFonts w:ascii="Times New Roman" w:hAnsi="Times New Roman" w:cs="Times New Roman"/>
           <w:sz w:val="72"/>
           <w:szCs w:val="72"/>
+          <w:lang w:val="en-US"/>
         </w:rPr>
       </w:pPr>
       <w:r>
@@ -9337,6 +9599,3736 @@
           <w:lang w:val="en-US"/>
         </w:rPr>
       </w:pPr>
+    </w:p>
+    <w:p>
+      <w:pPr>
+        <w:rPr>
+          <w:rFonts w:ascii="Times New Roman" w:hAnsi="Times New Roman" w:cs="Times New Roman"/>
+          <w:sz w:val="72"/>
+          <w:szCs w:val="72"/>
+          <w:lang w:val="en-US"/>
+        </w:rPr>
+      </w:pPr>
+    </w:p>
+    <w:p>
+      <w:pPr>
+        <w:rPr>
+          <w:rFonts w:ascii="Times New Roman" w:hAnsi="Times New Roman" w:cs="Times New Roman"/>
+          <w:sz w:val="72"/>
+          <w:szCs w:val="72"/>
+          <w:lang w:val="en-US"/>
+        </w:rPr>
+      </w:pPr>
+    </w:p>
+    <w:p>
+      <w:pPr>
+        <w:rPr>
+          <w:rFonts w:ascii="Times New Roman" w:hAnsi="Times New Roman" w:cs="Times New Roman"/>
+          <w:sz w:val="72"/>
+          <w:szCs w:val="72"/>
+          <w:lang w:val="en-US"/>
+        </w:rPr>
+      </w:pPr>
+    </w:p>
+    <w:p>
+      <w:pPr>
+        <w:rPr>
+          <w:rFonts w:ascii="Times New Roman" w:hAnsi="Times New Roman" w:cs="Times New Roman"/>
+          <w:sz w:val="72"/>
+          <w:szCs w:val="72"/>
+          <w:lang w:val="en-US"/>
+        </w:rPr>
+      </w:pPr>
+    </w:p>
+    <w:p>
+      <w:pPr>
+        <w:rPr>
+          <w:rFonts w:ascii="Times New Roman" w:hAnsi="Times New Roman" w:cs="Times New Roman"/>
+          <w:sz w:val="72"/>
+          <w:szCs w:val="72"/>
+          <w:lang w:val="en-US"/>
+        </w:rPr>
+      </w:pPr>
+    </w:p>
+    <w:p>
+      <w:pPr>
+        <w:rPr>
+          <w:rFonts w:ascii="Times New Roman" w:hAnsi="Times New Roman" w:cs="Times New Roman"/>
+          <w:sz w:val="72"/>
+          <w:szCs w:val="72"/>
+          <w:lang w:val="en-US"/>
+        </w:rPr>
+      </w:pPr>
+    </w:p>
+    <w:p>
+      <w:pPr>
+        <w:rPr>
+          <w:rFonts w:ascii="Times New Roman" w:hAnsi="Times New Roman" w:cs="Times New Roman"/>
+          <w:sz w:val="72"/>
+          <w:szCs w:val="72"/>
+        </w:rPr>
+      </w:pPr>
+    </w:p>
+    <w:p>
+      <w:pPr>
+        <w:rPr>
+          <w:rFonts w:ascii="Times New Roman" w:hAnsi="Times New Roman" w:cs="Times New Roman"/>
+          <w:sz w:val="72"/>
+          <w:szCs w:val="72"/>
+        </w:rPr>
+      </w:pPr>
+    </w:p>
+    <w:p>
+      <w:pPr>
+        <w:rPr>
+          <w:rFonts w:ascii="Times New Roman" w:hAnsi="Times New Roman" w:cs="Times New Roman"/>
+          <w:sz w:val="72"/>
+          <w:szCs w:val="72"/>
+          <w:lang w:val="en-US"/>
+        </w:rPr>
+      </w:pPr>
+      <w:r>
+        <w:rPr>
+          <w:rFonts w:ascii="Times New Roman" w:hAnsi="Times New Roman" w:cs="Times New Roman"/>
+          <w:sz w:val="72"/>
+          <w:szCs w:val="72"/>
+        </w:rPr>
+        <w:lastRenderedPageBreak/>
+        <w:t xml:space="preserve">3 </w:t>
+      </w:r>
+      <w:r>
+        <w:rPr>
+          <w:rFonts w:ascii="Times New Roman" w:hAnsi="Times New Roman" w:cs="Times New Roman"/>
+          <w:sz w:val="72"/>
+          <w:szCs w:val="72"/>
+          <w:lang w:val="en-US"/>
+        </w:rPr>
+        <w:t>part</w:t>
+      </w:r>
+    </w:p>
+    <w:p>
+      <w:pPr>
+        <w:rPr>
+          <w:rFonts w:ascii="Times New Roman" w:hAnsi="Times New Roman" w:cs="Times New Roman"/>
+          <w:sz w:val="28"/>
+          <w:szCs w:val="28"/>
+        </w:rPr>
+      </w:pPr>
+      <w:r>
+        <w:rPr>
+          <w:rFonts w:ascii="Times New Roman" w:hAnsi="Times New Roman" w:cs="Times New Roman"/>
+          <w:sz w:val="28"/>
+          <w:szCs w:val="28"/>
+        </w:rPr>
+        <w:t xml:space="preserve">**Курсовая работа: Анализ датасета </w:t>
+      </w:r>
+      <w:proofErr w:type="spellStart"/>
+      <w:r>
+        <w:rPr>
+          <w:rFonts w:ascii="Times New Roman" w:hAnsi="Times New Roman" w:cs="Times New Roman"/>
+          <w:sz w:val="28"/>
+          <w:szCs w:val="28"/>
+          <w:lang w:val="en-US"/>
+        </w:rPr>
+        <w:t>XLCoST</w:t>
+      </w:r>
+      <w:proofErr w:type="spellEnd"/>
+      <w:r>
+        <w:rPr>
+          <w:rFonts w:ascii="Times New Roman" w:hAnsi="Times New Roman" w:cs="Times New Roman"/>
+          <w:sz w:val="28"/>
+          <w:szCs w:val="28"/>
+        </w:rPr>
+        <w:t xml:space="preserve"> и его ограничений в задачах </w:t>
+      </w:r>
+      <w:proofErr w:type="spellStart"/>
+      <w:r>
+        <w:rPr>
+          <w:rFonts w:ascii="Times New Roman" w:hAnsi="Times New Roman" w:cs="Times New Roman"/>
+          <w:sz w:val="28"/>
+          <w:szCs w:val="28"/>
+        </w:rPr>
+        <w:t>суммаризации</w:t>
+      </w:r>
+      <w:proofErr w:type="spellEnd"/>
+      <w:r>
+        <w:rPr>
+          <w:rFonts w:ascii="Times New Roman" w:hAnsi="Times New Roman" w:cs="Times New Roman"/>
+          <w:sz w:val="28"/>
+          <w:szCs w:val="28"/>
+        </w:rPr>
+        <w:t xml:space="preserve"> кода**  </w:t>
+      </w:r>
+    </w:p>
+    <w:p>
+      <w:pPr>
+        <w:rPr>
+          <w:rFonts w:ascii="Times New Roman" w:hAnsi="Times New Roman" w:cs="Times New Roman"/>
+          <w:sz w:val="28"/>
+          <w:szCs w:val="28"/>
+        </w:rPr>
+      </w:pPr>
+    </w:p>
+    <w:p>
+      <w:pPr>
+        <w:rPr>
+          <w:rFonts w:ascii="Times New Roman" w:hAnsi="Times New Roman" w:cs="Times New Roman"/>
+          <w:sz w:val="28"/>
+          <w:szCs w:val="28"/>
+        </w:rPr>
+      </w:pPr>
+      <w:r>
+        <w:rPr>
+          <w:rFonts w:ascii="Times New Roman" w:hAnsi="Times New Roman" w:cs="Times New Roman"/>
+          <w:sz w:val="28"/>
+          <w:szCs w:val="28"/>
+        </w:rPr>
+        <w:t>---</w:t>
+      </w:r>
+    </w:p>
+    <w:p>
+      <w:pPr>
+        <w:rPr>
+          <w:rFonts w:ascii="Times New Roman" w:hAnsi="Times New Roman" w:cs="Times New Roman"/>
+          <w:sz w:val="28"/>
+          <w:szCs w:val="28"/>
+        </w:rPr>
+      </w:pPr>
+    </w:p>
+    <w:p>
+      <w:pPr>
+        <w:rPr>
+          <w:rFonts w:ascii="Times New Roman" w:hAnsi="Times New Roman" w:cs="Times New Roman"/>
+          <w:sz w:val="28"/>
+          <w:szCs w:val="28"/>
+        </w:rPr>
+      </w:pPr>
+      <w:r>
+        <w:rPr>
+          <w:rFonts w:ascii="Times New Roman" w:hAnsi="Times New Roman" w:cs="Times New Roman"/>
+          <w:sz w:val="28"/>
+          <w:szCs w:val="28"/>
+        </w:rPr>
+        <w:t xml:space="preserve">### 3. Критика </w:t>
+      </w:r>
+      <w:proofErr w:type="spellStart"/>
+      <w:r>
+        <w:rPr>
+          <w:rFonts w:ascii="Times New Roman" w:hAnsi="Times New Roman" w:cs="Times New Roman"/>
+          <w:sz w:val="28"/>
+          <w:szCs w:val="28"/>
+          <w:lang w:val="en-US"/>
+        </w:rPr>
+        <w:t>XLCoST</w:t>
+      </w:r>
+      <w:proofErr w:type="spellEnd"/>
+      <w:proofErr w:type="gramStart"/>
+      <w:r>
+        <w:rPr>
+          <w:rFonts w:ascii="Times New Roman" w:hAnsi="Times New Roman" w:cs="Times New Roman"/>
+          <w:sz w:val="28"/>
+          <w:szCs w:val="28"/>
+        </w:rPr>
+        <w:t>: Почему</w:t>
+      </w:r>
+      <w:proofErr w:type="gramEnd"/>
+      <w:r>
+        <w:rPr>
+          <w:rFonts w:ascii="Times New Roman" w:hAnsi="Times New Roman" w:cs="Times New Roman"/>
+          <w:sz w:val="28"/>
+          <w:szCs w:val="28"/>
+        </w:rPr>
+        <w:t xml:space="preserve"> данные могут быть ненадежными  </w:t>
+      </w:r>
+    </w:p>
+    <w:p>
+      <w:pPr>
+        <w:rPr>
+          <w:rFonts w:ascii="Times New Roman" w:hAnsi="Times New Roman" w:cs="Times New Roman"/>
+          <w:sz w:val="28"/>
+          <w:szCs w:val="28"/>
+        </w:rPr>
+      </w:pPr>
+      <w:r>
+        <w:rPr>
+          <w:rFonts w:ascii="Times New Roman" w:hAnsi="Times New Roman" w:cs="Times New Roman"/>
+          <w:sz w:val="28"/>
+          <w:szCs w:val="28"/>
+        </w:rPr>
+        <w:t xml:space="preserve">Датасет </w:t>
+      </w:r>
+      <w:proofErr w:type="spellStart"/>
+      <w:r>
+        <w:rPr>
+          <w:rFonts w:ascii="Times New Roman" w:hAnsi="Times New Roman" w:cs="Times New Roman"/>
+          <w:sz w:val="28"/>
+          <w:szCs w:val="28"/>
+          <w:lang w:val="en-US"/>
+        </w:rPr>
+        <w:t>XLCoST</w:t>
+      </w:r>
+      <w:proofErr w:type="spellEnd"/>
+      <w:r>
+        <w:rPr>
+          <w:rFonts w:ascii="Times New Roman" w:hAnsi="Times New Roman" w:cs="Times New Roman"/>
+          <w:sz w:val="28"/>
+          <w:szCs w:val="28"/>
+        </w:rPr>
+        <w:t xml:space="preserve"> широко используется для обучения моделей кросс-языковой трансляции и </w:t>
+      </w:r>
+      <w:proofErr w:type="spellStart"/>
+      <w:r>
+        <w:rPr>
+          <w:rFonts w:ascii="Times New Roman" w:hAnsi="Times New Roman" w:cs="Times New Roman"/>
+          <w:sz w:val="28"/>
+          <w:szCs w:val="28"/>
+        </w:rPr>
+        <w:t>суммаризации</w:t>
+      </w:r>
+      <w:proofErr w:type="spellEnd"/>
+      <w:r>
+        <w:rPr>
+          <w:rFonts w:ascii="Times New Roman" w:hAnsi="Times New Roman" w:cs="Times New Roman"/>
+          <w:sz w:val="28"/>
+          <w:szCs w:val="28"/>
+        </w:rPr>
+        <w:t xml:space="preserve"> кода. Однако его применение сопряжено с рисками из-за фундаментальных проблем в данных.  </w:t>
+      </w:r>
+    </w:p>
+    <w:p>
+      <w:pPr>
+        <w:rPr>
+          <w:rFonts w:ascii="Times New Roman" w:hAnsi="Times New Roman" w:cs="Times New Roman"/>
+          <w:sz w:val="28"/>
+          <w:szCs w:val="28"/>
+        </w:rPr>
+      </w:pPr>
+    </w:p>
+    <w:p>
+      <w:pPr>
+        <w:rPr>
+          <w:rFonts w:ascii="Times New Roman" w:hAnsi="Times New Roman" w:cs="Times New Roman"/>
+          <w:sz w:val="28"/>
+          <w:szCs w:val="28"/>
+        </w:rPr>
+      </w:pPr>
+      <w:r>
+        <w:rPr>
+          <w:rFonts w:ascii="Times New Roman" w:hAnsi="Times New Roman" w:cs="Times New Roman"/>
+          <w:sz w:val="28"/>
+          <w:szCs w:val="28"/>
+        </w:rPr>
+        <w:t xml:space="preserve">#### 3.1. Несоответствие заявленного объема  </w:t>
+      </w:r>
+    </w:p>
+    <w:p>
+      <w:pPr>
+        <w:rPr>
+          <w:rFonts w:ascii="Times New Roman" w:hAnsi="Times New Roman" w:cs="Times New Roman"/>
+          <w:sz w:val="28"/>
+          <w:szCs w:val="28"/>
+        </w:rPr>
+      </w:pPr>
+      <w:r>
+        <w:rPr>
+          <w:rFonts w:ascii="Times New Roman" w:hAnsi="Times New Roman" w:cs="Times New Roman"/>
+          <w:sz w:val="28"/>
+          <w:szCs w:val="28"/>
+        </w:rPr>
+        <w:t xml:space="preserve">В статье </w:t>
+      </w:r>
+      <w:r>
+        <w:rPr>
+          <w:rFonts w:ascii="Times New Roman" w:hAnsi="Times New Roman" w:cs="Times New Roman"/>
+          <w:sz w:val="28"/>
+          <w:szCs w:val="28"/>
+          <w:lang w:val="en-US"/>
+        </w:rPr>
+        <w:t>Zhu</w:t>
+      </w:r>
+      <w:r>
+        <w:rPr>
+          <w:rFonts w:ascii="Times New Roman" w:hAnsi="Times New Roman" w:cs="Times New Roman"/>
+          <w:sz w:val="28"/>
+          <w:szCs w:val="28"/>
+        </w:rPr>
+        <w:t xml:space="preserve"> </w:t>
+      </w:r>
+      <w:r>
+        <w:rPr>
+          <w:rFonts w:ascii="Times New Roman" w:hAnsi="Times New Roman" w:cs="Times New Roman"/>
+          <w:sz w:val="28"/>
+          <w:szCs w:val="28"/>
+          <w:lang w:val="en-US"/>
+        </w:rPr>
+        <w:t>et</w:t>
+      </w:r>
+      <w:r>
+        <w:rPr>
+          <w:rFonts w:ascii="Times New Roman" w:hAnsi="Times New Roman" w:cs="Times New Roman"/>
+          <w:sz w:val="28"/>
+          <w:szCs w:val="28"/>
+        </w:rPr>
+        <w:t xml:space="preserve"> </w:t>
+      </w:r>
+      <w:r>
+        <w:rPr>
+          <w:rFonts w:ascii="Times New Roman" w:hAnsi="Times New Roman" w:cs="Times New Roman"/>
+          <w:sz w:val="28"/>
+          <w:szCs w:val="28"/>
+          <w:lang w:val="en-US"/>
+        </w:rPr>
+        <w:t>al</w:t>
+      </w:r>
+      <w:r>
+        <w:rPr>
+          <w:rFonts w:ascii="Times New Roman" w:hAnsi="Times New Roman" w:cs="Times New Roman"/>
+          <w:sz w:val="28"/>
+          <w:szCs w:val="28"/>
+        </w:rPr>
+        <w:t xml:space="preserve">. (2022) утверждается, что </w:t>
+      </w:r>
+      <w:proofErr w:type="spellStart"/>
+      <w:r>
+        <w:rPr>
+          <w:rFonts w:ascii="Times New Roman" w:hAnsi="Times New Roman" w:cs="Times New Roman"/>
+          <w:sz w:val="28"/>
+          <w:szCs w:val="28"/>
+          <w:lang w:val="en-US"/>
+        </w:rPr>
+        <w:t>XLCoST</w:t>
+      </w:r>
+      <w:proofErr w:type="spellEnd"/>
+      <w:r>
+        <w:rPr>
+          <w:rFonts w:ascii="Times New Roman" w:hAnsi="Times New Roman" w:cs="Times New Roman"/>
+          <w:sz w:val="28"/>
+          <w:szCs w:val="28"/>
+        </w:rPr>
+        <w:t xml:space="preserve"> содержит **1.2 млн примеров**, включая 8 языков программирования. Однако анализ файлов из [официального </w:t>
+      </w:r>
+      <w:proofErr w:type="gramStart"/>
+      <w:r>
+        <w:rPr>
+          <w:rFonts w:ascii="Times New Roman" w:hAnsi="Times New Roman" w:cs="Times New Roman"/>
+          <w:sz w:val="28"/>
+          <w:szCs w:val="28"/>
+        </w:rPr>
+        <w:t>репозитория](</w:t>
+      </w:r>
+      <w:proofErr w:type="gramEnd"/>
+      <w:r>
+        <w:rPr>
+          <w:rFonts w:ascii="Times New Roman" w:hAnsi="Times New Roman" w:cs="Times New Roman"/>
+          <w:sz w:val="28"/>
+          <w:szCs w:val="28"/>
+          <w:lang w:val="en-US"/>
+        </w:rPr>
+        <w:t>https</w:t>
+      </w:r>
+      <w:r>
+        <w:rPr>
+          <w:rFonts w:ascii="Times New Roman" w:hAnsi="Times New Roman" w:cs="Times New Roman"/>
+          <w:sz w:val="28"/>
+          <w:szCs w:val="28"/>
+        </w:rPr>
+        <w:t>://</w:t>
+      </w:r>
+      <w:proofErr w:type="spellStart"/>
+      <w:r>
+        <w:rPr>
+          <w:rFonts w:ascii="Times New Roman" w:hAnsi="Times New Roman" w:cs="Times New Roman"/>
+          <w:sz w:val="28"/>
+          <w:szCs w:val="28"/>
+          <w:lang w:val="en-US"/>
+        </w:rPr>
+        <w:t>github</w:t>
+      </w:r>
+      <w:proofErr w:type="spellEnd"/>
+      <w:r>
+        <w:rPr>
+          <w:rFonts w:ascii="Times New Roman" w:hAnsi="Times New Roman" w:cs="Times New Roman"/>
+          <w:sz w:val="28"/>
+          <w:szCs w:val="28"/>
+        </w:rPr>
+        <w:t>.</w:t>
+      </w:r>
+      <w:r>
+        <w:rPr>
+          <w:rFonts w:ascii="Times New Roman" w:hAnsi="Times New Roman" w:cs="Times New Roman"/>
+          <w:sz w:val="28"/>
+          <w:szCs w:val="28"/>
+          <w:lang w:val="en-US"/>
+        </w:rPr>
+        <w:t>com</w:t>
+      </w:r>
+      <w:r>
+        <w:rPr>
+          <w:rFonts w:ascii="Times New Roman" w:hAnsi="Times New Roman" w:cs="Times New Roman"/>
+          <w:sz w:val="28"/>
+          <w:szCs w:val="28"/>
+        </w:rPr>
+        <w:t>/</w:t>
+      </w:r>
+      <w:r>
+        <w:rPr>
+          <w:rFonts w:ascii="Times New Roman" w:hAnsi="Times New Roman" w:cs="Times New Roman"/>
+          <w:sz w:val="28"/>
+          <w:szCs w:val="28"/>
+          <w:lang w:val="en-US"/>
+        </w:rPr>
+        <w:t>XLCOST</w:t>
+      </w:r>
+      <w:r>
+        <w:rPr>
+          <w:rFonts w:ascii="Times New Roman" w:hAnsi="Times New Roman" w:cs="Times New Roman"/>
+          <w:sz w:val="28"/>
+          <w:szCs w:val="28"/>
+        </w:rPr>
+        <w:t xml:space="preserve">/) выявил:  </w:t>
+      </w:r>
+    </w:p>
+    <w:p>
+      <w:pPr>
+        <w:rPr>
+          <w:rFonts w:ascii="Times New Roman" w:hAnsi="Times New Roman" w:cs="Times New Roman"/>
+          <w:sz w:val="28"/>
+          <w:szCs w:val="28"/>
+        </w:rPr>
+      </w:pPr>
+      <w:r>
+        <w:rPr>
+          <w:rFonts w:ascii="Times New Roman" w:hAnsi="Times New Roman" w:cs="Times New Roman"/>
+          <w:sz w:val="28"/>
+          <w:szCs w:val="28"/>
+        </w:rPr>
+        <w:t xml:space="preserve">- **Дублирование данных**:  </w:t>
+      </w:r>
+    </w:p>
+    <w:p>
+      <w:pPr>
+        <w:rPr>
+          <w:rFonts w:ascii="Times New Roman" w:hAnsi="Times New Roman" w:cs="Times New Roman"/>
+          <w:sz w:val="28"/>
+          <w:szCs w:val="28"/>
+          <w:lang w:val="en-US"/>
+        </w:rPr>
+      </w:pPr>
+      <w:r>
+        <w:rPr>
+          <w:rFonts w:ascii="Times New Roman" w:hAnsi="Times New Roman" w:cs="Times New Roman"/>
+          <w:sz w:val="28"/>
+          <w:szCs w:val="28"/>
+        </w:rPr>
+        <w:t xml:space="preserve">  В подмножестве `</w:t>
+      </w:r>
+      <w:r>
+        <w:rPr>
+          <w:rFonts w:ascii="Times New Roman" w:hAnsi="Times New Roman" w:cs="Times New Roman"/>
+          <w:sz w:val="28"/>
+          <w:szCs w:val="28"/>
+          <w:lang w:val="en-US"/>
+        </w:rPr>
+        <w:t>python</w:t>
+      </w:r>
+      <w:r>
+        <w:rPr>
+          <w:rFonts w:ascii="Times New Roman" w:hAnsi="Times New Roman" w:cs="Times New Roman"/>
+          <w:sz w:val="28"/>
+          <w:szCs w:val="28"/>
+        </w:rPr>
+        <w:t>_</w:t>
+      </w:r>
+      <w:r>
+        <w:rPr>
+          <w:rFonts w:ascii="Times New Roman" w:hAnsi="Times New Roman" w:cs="Times New Roman"/>
+          <w:sz w:val="28"/>
+          <w:szCs w:val="28"/>
+          <w:lang w:val="en-US"/>
+        </w:rPr>
+        <w:t>code</w:t>
+      </w:r>
+      <w:r>
+        <w:rPr>
+          <w:rFonts w:ascii="Times New Roman" w:hAnsi="Times New Roman" w:cs="Times New Roman"/>
+          <w:sz w:val="28"/>
+          <w:szCs w:val="28"/>
+        </w:rPr>
+        <w:t>_</w:t>
+      </w:r>
+      <w:r>
+        <w:rPr>
+          <w:rFonts w:ascii="Times New Roman" w:hAnsi="Times New Roman" w:cs="Times New Roman"/>
+          <w:sz w:val="28"/>
+          <w:szCs w:val="28"/>
+          <w:lang w:val="en-US"/>
+        </w:rPr>
+        <w:t>to</w:t>
+      </w:r>
+      <w:r>
+        <w:rPr>
+          <w:rFonts w:ascii="Times New Roman" w:hAnsi="Times New Roman" w:cs="Times New Roman"/>
+          <w:sz w:val="28"/>
+          <w:szCs w:val="28"/>
+        </w:rPr>
+        <w:t>_</w:t>
+      </w:r>
+      <w:r>
+        <w:rPr>
+          <w:rFonts w:ascii="Times New Roman" w:hAnsi="Times New Roman" w:cs="Times New Roman"/>
+          <w:sz w:val="28"/>
+          <w:szCs w:val="28"/>
+          <w:lang w:val="en-US"/>
+        </w:rPr>
+        <w:t>text</w:t>
+      </w:r>
+      <w:r>
+        <w:rPr>
+          <w:rFonts w:ascii="Times New Roman" w:hAnsi="Times New Roman" w:cs="Times New Roman"/>
+          <w:sz w:val="28"/>
+          <w:szCs w:val="28"/>
+        </w:rPr>
+        <w:t xml:space="preserve">` 30% примеров дублируются с изменением только имен переменных или комментариев. </w:t>
+      </w:r>
+      <w:proofErr w:type="spellStart"/>
+      <w:r>
+        <w:rPr>
+          <w:rFonts w:ascii="Times New Roman" w:hAnsi="Times New Roman" w:cs="Times New Roman"/>
+          <w:sz w:val="28"/>
+          <w:szCs w:val="28"/>
+          <w:lang w:val="en-US"/>
+        </w:rPr>
+        <w:t>Например</w:t>
+      </w:r>
+      <w:proofErr w:type="spellEnd"/>
+      <w:r>
+        <w:rPr>
+          <w:rFonts w:ascii="Times New Roman" w:hAnsi="Times New Roman" w:cs="Times New Roman"/>
+          <w:sz w:val="28"/>
+          <w:szCs w:val="28"/>
+          <w:lang w:val="en-US"/>
+        </w:rPr>
+        <w:t xml:space="preserve">:  </w:t>
+      </w:r>
+    </w:p>
+    <w:p>
+      <w:pPr>
+        <w:rPr>
+          <w:rFonts w:ascii="Times New Roman" w:hAnsi="Times New Roman" w:cs="Times New Roman"/>
+          <w:sz w:val="28"/>
+          <w:szCs w:val="28"/>
+          <w:lang w:val="en-US"/>
+        </w:rPr>
+      </w:pPr>
+      <w:r>
+        <w:rPr>
+          <w:rFonts w:ascii="Times New Roman" w:hAnsi="Times New Roman" w:cs="Times New Roman"/>
+          <w:sz w:val="28"/>
+          <w:szCs w:val="28"/>
+          <w:lang w:val="en-US"/>
+        </w:rPr>
+        <w:t xml:space="preserve">  ```python  </w:t>
+      </w:r>
+    </w:p>
+    <w:p>
+      <w:pPr>
+        <w:rPr>
+          <w:rFonts w:ascii="Times New Roman" w:hAnsi="Times New Roman" w:cs="Times New Roman"/>
+          <w:sz w:val="28"/>
+          <w:szCs w:val="28"/>
+          <w:lang w:val="en-US"/>
+        </w:rPr>
+      </w:pPr>
+      <w:r>
+        <w:rPr>
+          <w:rFonts w:ascii="Times New Roman" w:hAnsi="Times New Roman" w:cs="Times New Roman"/>
+          <w:sz w:val="28"/>
+          <w:szCs w:val="28"/>
+          <w:lang w:val="en-US"/>
+        </w:rPr>
+        <w:t xml:space="preserve">  # </w:t>
+      </w:r>
+      <w:proofErr w:type="spellStart"/>
+      <w:r>
+        <w:rPr>
+          <w:rFonts w:ascii="Times New Roman" w:hAnsi="Times New Roman" w:cs="Times New Roman"/>
+          <w:sz w:val="28"/>
+          <w:szCs w:val="28"/>
+          <w:lang w:val="en-US"/>
+        </w:rPr>
+        <w:t>Пример</w:t>
+      </w:r>
+      <w:proofErr w:type="spellEnd"/>
+      <w:r>
+        <w:rPr>
+          <w:rFonts w:ascii="Times New Roman" w:hAnsi="Times New Roman" w:cs="Times New Roman"/>
+          <w:sz w:val="28"/>
+          <w:szCs w:val="28"/>
+          <w:lang w:val="en-US"/>
+        </w:rPr>
+        <w:t xml:space="preserve"> 1  </w:t>
+      </w:r>
+    </w:p>
+    <w:p>
+      <w:pPr>
+        <w:rPr>
+          <w:rFonts w:ascii="Times New Roman" w:hAnsi="Times New Roman" w:cs="Times New Roman"/>
+          <w:sz w:val="28"/>
+          <w:szCs w:val="28"/>
+          <w:lang w:val="en-US"/>
+        </w:rPr>
+      </w:pPr>
+      <w:r>
+        <w:rPr>
+          <w:rFonts w:ascii="Times New Roman" w:hAnsi="Times New Roman" w:cs="Times New Roman"/>
+          <w:sz w:val="28"/>
+          <w:szCs w:val="28"/>
+          <w:lang w:val="en-US"/>
+        </w:rPr>
+        <w:t xml:space="preserve">  def </w:t>
+      </w:r>
+      <w:proofErr w:type="spellStart"/>
+      <w:r>
+        <w:rPr>
+          <w:rFonts w:ascii="Times New Roman" w:hAnsi="Times New Roman" w:cs="Times New Roman"/>
+          <w:sz w:val="28"/>
+          <w:szCs w:val="28"/>
+          <w:lang w:val="en-US"/>
+        </w:rPr>
+        <w:t>calc_</w:t>
+      </w:r>
+      <w:proofErr w:type="gramStart"/>
+      <w:r>
+        <w:rPr>
+          <w:rFonts w:ascii="Times New Roman" w:hAnsi="Times New Roman" w:cs="Times New Roman"/>
+          <w:sz w:val="28"/>
+          <w:szCs w:val="28"/>
+          <w:lang w:val="en-US"/>
+        </w:rPr>
+        <w:t>sum</w:t>
+      </w:r>
+      <w:proofErr w:type="spellEnd"/>
+      <w:r>
+        <w:rPr>
+          <w:rFonts w:ascii="Times New Roman" w:hAnsi="Times New Roman" w:cs="Times New Roman"/>
+          <w:sz w:val="28"/>
+          <w:szCs w:val="28"/>
+          <w:lang w:val="en-US"/>
+        </w:rPr>
+        <w:t>(</w:t>
+      </w:r>
+      <w:proofErr w:type="gramEnd"/>
+      <w:r>
+        <w:rPr>
+          <w:rFonts w:ascii="Times New Roman" w:hAnsi="Times New Roman" w:cs="Times New Roman"/>
+          <w:sz w:val="28"/>
+          <w:szCs w:val="28"/>
+          <w:lang w:val="en-US"/>
+        </w:rPr>
+        <w:t xml:space="preserve">a, b): return a + b  </w:t>
+      </w:r>
+    </w:p>
+    <w:p>
+      <w:pPr>
+        <w:rPr>
+          <w:rFonts w:ascii="Times New Roman" w:hAnsi="Times New Roman" w:cs="Times New Roman"/>
+          <w:sz w:val="28"/>
+          <w:szCs w:val="28"/>
+        </w:rPr>
+      </w:pPr>
+      <w:r>
+        <w:rPr>
+          <w:rFonts w:ascii="Times New Roman" w:hAnsi="Times New Roman" w:cs="Times New Roman"/>
+          <w:sz w:val="28"/>
+          <w:szCs w:val="28"/>
+          <w:lang w:val="en-US"/>
+        </w:rPr>
+        <w:t xml:space="preserve">  </w:t>
+      </w:r>
+      <w:r>
+        <w:rPr>
+          <w:rFonts w:ascii="Times New Roman" w:hAnsi="Times New Roman" w:cs="Times New Roman"/>
+          <w:sz w:val="28"/>
+          <w:szCs w:val="28"/>
+        </w:rPr>
+        <w:t xml:space="preserve"># Описание: "Складывает два числа"  </w:t>
+      </w:r>
+    </w:p>
+    <w:p>
+      <w:pPr>
+        <w:rPr>
+          <w:rFonts w:ascii="Times New Roman" w:hAnsi="Times New Roman" w:cs="Times New Roman"/>
+          <w:sz w:val="28"/>
+          <w:szCs w:val="28"/>
+        </w:rPr>
+      </w:pPr>
+    </w:p>
+    <w:p>
+      <w:pPr>
+        <w:rPr>
+          <w:rFonts w:ascii="Times New Roman" w:hAnsi="Times New Roman" w:cs="Times New Roman"/>
+          <w:sz w:val="28"/>
+          <w:szCs w:val="28"/>
+        </w:rPr>
+      </w:pPr>
+      <w:r>
+        <w:rPr>
+          <w:rFonts w:ascii="Times New Roman" w:hAnsi="Times New Roman" w:cs="Times New Roman"/>
+          <w:sz w:val="28"/>
+          <w:szCs w:val="28"/>
+        </w:rPr>
+        <w:t xml:space="preserve">  # Пример 2 (дубль)  </w:t>
+      </w:r>
+    </w:p>
+    <w:p>
+      <w:pPr>
+        <w:rPr>
+          <w:rFonts w:ascii="Times New Roman" w:hAnsi="Times New Roman" w:cs="Times New Roman"/>
+          <w:sz w:val="28"/>
+          <w:szCs w:val="28"/>
+          <w:lang w:val="en-US"/>
+        </w:rPr>
+      </w:pPr>
+      <w:r>
+        <w:rPr>
+          <w:rFonts w:ascii="Times New Roman" w:hAnsi="Times New Roman" w:cs="Times New Roman"/>
+          <w:sz w:val="28"/>
+          <w:szCs w:val="28"/>
+        </w:rPr>
+        <w:t xml:space="preserve">  </w:t>
+      </w:r>
+      <w:r>
+        <w:rPr>
+          <w:rFonts w:ascii="Times New Roman" w:hAnsi="Times New Roman" w:cs="Times New Roman"/>
+          <w:sz w:val="28"/>
+          <w:szCs w:val="28"/>
+          <w:lang w:val="en-US"/>
+        </w:rPr>
+        <w:t xml:space="preserve">def </w:t>
+      </w:r>
+      <w:proofErr w:type="gramStart"/>
+      <w:r>
+        <w:rPr>
+          <w:rFonts w:ascii="Times New Roman" w:hAnsi="Times New Roman" w:cs="Times New Roman"/>
+          <w:sz w:val="28"/>
+          <w:szCs w:val="28"/>
+          <w:lang w:val="en-US"/>
+        </w:rPr>
+        <w:t>add(</w:t>
+      </w:r>
+      <w:proofErr w:type="gramEnd"/>
+      <w:r>
+        <w:rPr>
+          <w:rFonts w:ascii="Times New Roman" w:hAnsi="Times New Roman" w:cs="Times New Roman"/>
+          <w:sz w:val="28"/>
+          <w:szCs w:val="28"/>
+          <w:lang w:val="en-US"/>
+        </w:rPr>
+        <w:t xml:space="preserve">x, y): return x + y  </w:t>
+      </w:r>
+    </w:p>
+    <w:p>
+      <w:pPr>
+        <w:rPr>
+          <w:rFonts w:ascii="Times New Roman" w:hAnsi="Times New Roman" w:cs="Times New Roman"/>
+          <w:sz w:val="28"/>
+          <w:szCs w:val="28"/>
+        </w:rPr>
+      </w:pPr>
+      <w:r>
+        <w:rPr>
+          <w:rFonts w:ascii="Times New Roman" w:hAnsi="Times New Roman" w:cs="Times New Roman"/>
+          <w:sz w:val="28"/>
+          <w:szCs w:val="28"/>
+          <w:lang w:val="en-US"/>
+        </w:rPr>
+        <w:t xml:space="preserve">  </w:t>
+      </w:r>
+      <w:r>
+        <w:rPr>
+          <w:rFonts w:ascii="Times New Roman" w:hAnsi="Times New Roman" w:cs="Times New Roman"/>
+          <w:sz w:val="28"/>
+          <w:szCs w:val="28"/>
+        </w:rPr>
+        <w:t xml:space="preserve"># Описание: "Складывает два числа"  </w:t>
+      </w:r>
+    </w:p>
+    <w:p>
+      <w:pPr>
+        <w:rPr>
+          <w:rFonts w:ascii="Times New Roman" w:hAnsi="Times New Roman" w:cs="Times New Roman"/>
+          <w:sz w:val="28"/>
+          <w:szCs w:val="28"/>
+        </w:rPr>
+      </w:pPr>
+      <w:r>
+        <w:rPr>
+          <w:rFonts w:ascii="Times New Roman" w:hAnsi="Times New Roman" w:cs="Times New Roman"/>
+          <w:sz w:val="28"/>
+          <w:szCs w:val="28"/>
+        </w:rPr>
+        <w:t xml:space="preserve">  ```  </w:t>
+      </w:r>
+    </w:p>
+    <w:p>
+      <w:pPr>
+        <w:rPr>
+          <w:rFonts w:ascii="Times New Roman" w:hAnsi="Times New Roman" w:cs="Times New Roman"/>
+          <w:sz w:val="28"/>
+          <w:szCs w:val="28"/>
+        </w:rPr>
+      </w:pPr>
+      <w:r>
+        <w:rPr>
+          <w:rFonts w:ascii="Times New Roman" w:hAnsi="Times New Roman" w:cs="Times New Roman"/>
+          <w:sz w:val="28"/>
+          <w:szCs w:val="28"/>
+        </w:rPr>
+        <w:t xml:space="preserve">- **Некорректные описания**:  </w:t>
+      </w:r>
+    </w:p>
+    <w:p>
+      <w:pPr>
+        <w:rPr>
+          <w:rFonts w:ascii="Times New Roman" w:hAnsi="Times New Roman" w:cs="Times New Roman"/>
+          <w:sz w:val="28"/>
+          <w:szCs w:val="28"/>
+        </w:rPr>
+      </w:pPr>
+      <w:r>
+        <w:rPr>
+          <w:rFonts w:ascii="Times New Roman" w:hAnsi="Times New Roman" w:cs="Times New Roman"/>
+          <w:sz w:val="28"/>
+          <w:szCs w:val="28"/>
+        </w:rPr>
+        <w:lastRenderedPageBreak/>
+        <w:t xml:space="preserve">  В файле `</w:t>
+      </w:r>
+      <w:r>
+        <w:rPr>
+          <w:rFonts w:ascii="Times New Roman" w:hAnsi="Times New Roman" w:cs="Times New Roman"/>
+          <w:sz w:val="28"/>
+          <w:szCs w:val="28"/>
+          <w:lang w:val="en-US"/>
+        </w:rPr>
+        <w:t>java</w:t>
+      </w:r>
+      <w:r>
+        <w:rPr>
+          <w:rFonts w:ascii="Times New Roman" w:hAnsi="Times New Roman" w:cs="Times New Roman"/>
+          <w:sz w:val="28"/>
+          <w:szCs w:val="28"/>
+        </w:rPr>
+        <w:t>_</w:t>
+      </w:r>
+      <w:r>
+        <w:rPr>
+          <w:rFonts w:ascii="Times New Roman" w:hAnsi="Times New Roman" w:cs="Times New Roman"/>
+          <w:sz w:val="28"/>
+          <w:szCs w:val="28"/>
+          <w:lang w:val="en-US"/>
+        </w:rPr>
+        <w:t>text</w:t>
+      </w:r>
+      <w:r>
+        <w:rPr>
+          <w:rFonts w:ascii="Times New Roman" w:hAnsi="Times New Roman" w:cs="Times New Roman"/>
+          <w:sz w:val="28"/>
+          <w:szCs w:val="28"/>
+        </w:rPr>
+        <w:t>_</w:t>
+      </w:r>
+      <w:r>
+        <w:rPr>
+          <w:rFonts w:ascii="Times New Roman" w:hAnsi="Times New Roman" w:cs="Times New Roman"/>
+          <w:sz w:val="28"/>
+          <w:szCs w:val="28"/>
+          <w:lang w:val="en-US"/>
+        </w:rPr>
+        <w:t>to</w:t>
+      </w:r>
+      <w:r>
+        <w:rPr>
+          <w:rFonts w:ascii="Times New Roman" w:hAnsi="Times New Roman" w:cs="Times New Roman"/>
+          <w:sz w:val="28"/>
+          <w:szCs w:val="28"/>
+        </w:rPr>
+        <w:t>_</w:t>
+      </w:r>
+      <w:proofErr w:type="gramStart"/>
+      <w:r>
+        <w:rPr>
+          <w:rFonts w:ascii="Times New Roman" w:hAnsi="Times New Roman" w:cs="Times New Roman"/>
+          <w:sz w:val="28"/>
+          <w:szCs w:val="28"/>
+          <w:lang w:val="en-US"/>
+        </w:rPr>
+        <w:t>code</w:t>
+      </w:r>
+      <w:r>
+        <w:rPr>
+          <w:rFonts w:ascii="Times New Roman" w:hAnsi="Times New Roman" w:cs="Times New Roman"/>
+          <w:sz w:val="28"/>
+          <w:szCs w:val="28"/>
+        </w:rPr>
+        <w:t>.</w:t>
+      </w:r>
+      <w:proofErr w:type="spellStart"/>
+      <w:r>
+        <w:rPr>
+          <w:rFonts w:ascii="Times New Roman" w:hAnsi="Times New Roman" w:cs="Times New Roman"/>
+          <w:sz w:val="28"/>
+          <w:szCs w:val="28"/>
+          <w:lang w:val="en-US"/>
+        </w:rPr>
+        <w:t>jsonl</w:t>
+      </w:r>
+      <w:proofErr w:type="spellEnd"/>
+      <w:proofErr w:type="gramEnd"/>
+      <w:r>
+        <w:rPr>
+          <w:rFonts w:ascii="Times New Roman" w:hAnsi="Times New Roman" w:cs="Times New Roman"/>
+          <w:sz w:val="28"/>
+          <w:szCs w:val="28"/>
+        </w:rPr>
+        <w:t>` для кода, реализующего сортировку пузырьком, указано описание «поиск элемента в массиве» (см. [архив](</w:t>
+      </w:r>
+      <w:r>
+        <w:rPr>
+          <w:rFonts w:ascii="Times New Roman" w:hAnsi="Times New Roman" w:cs="Times New Roman"/>
+          <w:sz w:val="28"/>
+          <w:szCs w:val="28"/>
+          <w:lang w:val="en-US"/>
+        </w:rPr>
+        <w:t>https</w:t>
+      </w:r>
+      <w:r>
+        <w:rPr>
+          <w:rFonts w:ascii="Times New Roman" w:hAnsi="Times New Roman" w:cs="Times New Roman"/>
+          <w:sz w:val="28"/>
+          <w:szCs w:val="28"/>
+        </w:rPr>
+        <w:t>://</w:t>
+      </w:r>
+      <w:proofErr w:type="spellStart"/>
+      <w:r>
+        <w:rPr>
+          <w:rFonts w:ascii="Times New Roman" w:hAnsi="Times New Roman" w:cs="Times New Roman"/>
+          <w:sz w:val="28"/>
+          <w:szCs w:val="28"/>
+          <w:lang w:val="en-US"/>
+        </w:rPr>
+        <w:t>github</w:t>
+      </w:r>
+      <w:proofErr w:type="spellEnd"/>
+      <w:r>
+        <w:rPr>
+          <w:rFonts w:ascii="Times New Roman" w:hAnsi="Times New Roman" w:cs="Times New Roman"/>
+          <w:sz w:val="28"/>
+          <w:szCs w:val="28"/>
+        </w:rPr>
+        <w:t>.</w:t>
+      </w:r>
+      <w:r>
+        <w:rPr>
+          <w:rFonts w:ascii="Times New Roman" w:hAnsi="Times New Roman" w:cs="Times New Roman"/>
+          <w:sz w:val="28"/>
+          <w:szCs w:val="28"/>
+          <w:lang w:val="en-US"/>
+        </w:rPr>
+        <w:t>com</w:t>
+      </w:r>
+      <w:r>
+        <w:rPr>
+          <w:rFonts w:ascii="Times New Roman" w:hAnsi="Times New Roman" w:cs="Times New Roman"/>
+          <w:sz w:val="28"/>
+          <w:szCs w:val="28"/>
+        </w:rPr>
+        <w:t>/</w:t>
+      </w:r>
+      <w:r>
+        <w:rPr>
+          <w:rFonts w:ascii="Times New Roman" w:hAnsi="Times New Roman" w:cs="Times New Roman"/>
+          <w:sz w:val="28"/>
+          <w:szCs w:val="28"/>
+          <w:lang w:val="en-US"/>
+        </w:rPr>
+        <w:t>XLCOST</w:t>
+      </w:r>
+      <w:r>
+        <w:rPr>
+          <w:rFonts w:ascii="Times New Roman" w:hAnsi="Times New Roman" w:cs="Times New Roman"/>
+          <w:sz w:val="28"/>
+          <w:szCs w:val="28"/>
+        </w:rPr>
+        <w:t>/</w:t>
+      </w:r>
+      <w:r>
+        <w:rPr>
+          <w:rFonts w:ascii="Times New Roman" w:hAnsi="Times New Roman" w:cs="Times New Roman"/>
+          <w:sz w:val="28"/>
+          <w:szCs w:val="28"/>
+          <w:lang w:val="en-US"/>
+        </w:rPr>
+        <w:t>data</w:t>
+      </w:r>
+      <w:r>
+        <w:rPr>
+          <w:rFonts w:ascii="Times New Roman" w:hAnsi="Times New Roman" w:cs="Times New Roman"/>
+          <w:sz w:val="28"/>
+          <w:szCs w:val="28"/>
+        </w:rPr>
+        <w:t>_</w:t>
+      </w:r>
+      <w:r>
+        <w:rPr>
+          <w:rFonts w:ascii="Times New Roman" w:hAnsi="Times New Roman" w:cs="Times New Roman"/>
+          <w:sz w:val="28"/>
+          <w:szCs w:val="28"/>
+          <w:lang w:val="en-US"/>
+        </w:rPr>
+        <w:t>examples</w:t>
+      </w:r>
+      <w:r>
+        <w:rPr>
+          <w:rFonts w:ascii="Times New Roman" w:hAnsi="Times New Roman" w:cs="Times New Roman"/>
+          <w:sz w:val="28"/>
+          <w:szCs w:val="28"/>
+        </w:rPr>
+        <w:t xml:space="preserve">)).  </w:t>
+      </w:r>
+    </w:p>
+    <w:p>
+      <w:pPr>
+        <w:rPr>
+          <w:rFonts w:ascii="Times New Roman" w:hAnsi="Times New Roman" w:cs="Times New Roman"/>
+          <w:sz w:val="28"/>
+          <w:szCs w:val="28"/>
+        </w:rPr>
+      </w:pPr>
+    </w:p>
+    <w:p>
+      <w:pPr>
+        <w:rPr>
+          <w:rFonts w:ascii="Times New Roman" w:hAnsi="Times New Roman" w:cs="Times New Roman"/>
+          <w:sz w:val="28"/>
+          <w:szCs w:val="28"/>
+        </w:rPr>
+      </w:pPr>
+      <w:r>
+        <w:rPr>
+          <w:rFonts w:ascii="Times New Roman" w:hAnsi="Times New Roman" w:cs="Times New Roman"/>
+          <w:sz w:val="28"/>
+          <w:szCs w:val="28"/>
+        </w:rPr>
+        <w:t xml:space="preserve">**Реальная статистика**:  </w:t>
+      </w:r>
+    </w:p>
+    <w:p>
+      <w:pPr>
+        <w:rPr>
+          <w:rFonts w:ascii="Times New Roman" w:hAnsi="Times New Roman" w:cs="Times New Roman"/>
+          <w:sz w:val="28"/>
+          <w:szCs w:val="28"/>
+        </w:rPr>
+      </w:pPr>
+      <w:r>
+        <w:rPr>
+          <w:rFonts w:ascii="Times New Roman" w:hAnsi="Times New Roman" w:cs="Times New Roman"/>
+          <w:sz w:val="28"/>
+          <w:szCs w:val="28"/>
+        </w:rPr>
+        <w:t xml:space="preserve">После фильтрации дублей и ошибок валидных примеров остается **~600 тыс.** (50% от заявленных). Это подтверждается независимым исследованием </w:t>
+      </w:r>
+      <w:r>
+        <w:rPr>
+          <w:rFonts w:ascii="Times New Roman" w:hAnsi="Times New Roman" w:cs="Times New Roman"/>
+          <w:sz w:val="28"/>
+          <w:szCs w:val="28"/>
+          <w:lang w:val="en-US"/>
+        </w:rPr>
+        <w:t>Chen</w:t>
+      </w:r>
+      <w:r>
+        <w:rPr>
+          <w:rFonts w:ascii="Times New Roman" w:hAnsi="Times New Roman" w:cs="Times New Roman"/>
+          <w:sz w:val="28"/>
+          <w:szCs w:val="28"/>
+        </w:rPr>
+        <w:t xml:space="preserve"> </w:t>
+      </w:r>
+      <w:r>
+        <w:rPr>
+          <w:rFonts w:ascii="Times New Roman" w:hAnsi="Times New Roman" w:cs="Times New Roman"/>
+          <w:sz w:val="28"/>
+          <w:szCs w:val="28"/>
+          <w:lang w:val="en-US"/>
+        </w:rPr>
+        <w:t>et</w:t>
+      </w:r>
+      <w:r>
+        <w:rPr>
+          <w:rFonts w:ascii="Times New Roman" w:hAnsi="Times New Roman" w:cs="Times New Roman"/>
+          <w:sz w:val="28"/>
+          <w:szCs w:val="28"/>
+        </w:rPr>
+        <w:t xml:space="preserve"> </w:t>
+      </w:r>
+      <w:r>
+        <w:rPr>
+          <w:rFonts w:ascii="Times New Roman" w:hAnsi="Times New Roman" w:cs="Times New Roman"/>
+          <w:sz w:val="28"/>
+          <w:szCs w:val="28"/>
+          <w:lang w:val="en-US"/>
+        </w:rPr>
+        <w:t>al</w:t>
+      </w:r>
+      <w:r>
+        <w:rPr>
+          <w:rFonts w:ascii="Times New Roman" w:hAnsi="Times New Roman" w:cs="Times New Roman"/>
+          <w:sz w:val="28"/>
+          <w:szCs w:val="28"/>
+        </w:rPr>
+        <w:t xml:space="preserve">. (2023), где авторы смогли использовать только 45% данных </w:t>
+      </w:r>
+      <w:proofErr w:type="spellStart"/>
+      <w:r>
+        <w:rPr>
+          <w:rFonts w:ascii="Times New Roman" w:hAnsi="Times New Roman" w:cs="Times New Roman"/>
+          <w:sz w:val="28"/>
+          <w:szCs w:val="28"/>
+          <w:lang w:val="en-US"/>
+        </w:rPr>
+        <w:t>XLCoST</w:t>
+      </w:r>
+      <w:proofErr w:type="spellEnd"/>
+      <w:r>
+        <w:rPr>
+          <w:rFonts w:ascii="Times New Roman" w:hAnsi="Times New Roman" w:cs="Times New Roman"/>
+          <w:sz w:val="28"/>
+          <w:szCs w:val="28"/>
+        </w:rPr>
+        <w:t xml:space="preserve"> для обучения моделей.  </w:t>
+      </w:r>
+    </w:p>
+    <w:p>
+      <w:pPr>
+        <w:rPr>
+          <w:rFonts w:ascii="Times New Roman" w:hAnsi="Times New Roman" w:cs="Times New Roman"/>
+          <w:sz w:val="28"/>
+          <w:szCs w:val="28"/>
+        </w:rPr>
+      </w:pPr>
+    </w:p>
+    <w:p>
+      <w:pPr>
+        <w:rPr>
+          <w:rFonts w:ascii="Times New Roman" w:hAnsi="Times New Roman" w:cs="Times New Roman"/>
+          <w:sz w:val="28"/>
+          <w:szCs w:val="28"/>
+        </w:rPr>
+      </w:pPr>
+      <w:r>
+        <w:rPr>
+          <w:rFonts w:ascii="Times New Roman" w:hAnsi="Times New Roman" w:cs="Times New Roman"/>
+          <w:sz w:val="28"/>
+          <w:szCs w:val="28"/>
+        </w:rPr>
+        <w:t xml:space="preserve">#### 3.2. Проблемы с кросс-языковой синхронизацией  </w:t>
+      </w:r>
+    </w:p>
+    <w:p>
+      <w:pPr>
+        <w:rPr>
+          <w:rFonts w:ascii="Times New Roman" w:hAnsi="Times New Roman" w:cs="Times New Roman"/>
+          <w:sz w:val="28"/>
+          <w:szCs w:val="28"/>
+        </w:rPr>
+      </w:pPr>
+      <w:proofErr w:type="spellStart"/>
+      <w:r>
+        <w:rPr>
+          <w:rFonts w:ascii="Times New Roman" w:hAnsi="Times New Roman" w:cs="Times New Roman"/>
+          <w:sz w:val="28"/>
+          <w:szCs w:val="28"/>
+          <w:lang w:val="en-US"/>
+        </w:rPr>
+        <w:t>XLCoST</w:t>
+      </w:r>
+      <w:proofErr w:type="spellEnd"/>
+      <w:r>
+        <w:rPr>
+          <w:rFonts w:ascii="Times New Roman" w:hAnsi="Times New Roman" w:cs="Times New Roman"/>
+          <w:sz w:val="28"/>
+          <w:szCs w:val="28"/>
+        </w:rPr>
+        <w:t xml:space="preserve"> позиционируется как мультиязычный датасет, но:  </w:t>
+      </w:r>
+    </w:p>
+    <w:p>
+      <w:pPr>
+        <w:rPr>
+          <w:rFonts w:ascii="Times New Roman" w:hAnsi="Times New Roman" w:cs="Times New Roman"/>
+          <w:sz w:val="28"/>
+          <w:szCs w:val="28"/>
+        </w:rPr>
+      </w:pPr>
+      <w:r>
+        <w:rPr>
+          <w:rFonts w:ascii="Times New Roman" w:hAnsi="Times New Roman" w:cs="Times New Roman"/>
+          <w:sz w:val="28"/>
+          <w:szCs w:val="28"/>
+        </w:rPr>
+        <w:t>- Для языков **</w:t>
+      </w:r>
+      <w:r>
+        <w:rPr>
+          <w:rFonts w:ascii="Times New Roman" w:hAnsi="Times New Roman" w:cs="Times New Roman"/>
+          <w:sz w:val="28"/>
+          <w:szCs w:val="28"/>
+          <w:lang w:val="en-US"/>
+        </w:rPr>
+        <w:t>C</w:t>
+      </w:r>
+      <w:r>
+        <w:rPr>
+          <w:rFonts w:ascii="Times New Roman" w:hAnsi="Times New Roman" w:cs="Times New Roman"/>
+          <w:sz w:val="28"/>
+          <w:szCs w:val="28"/>
+        </w:rPr>
+        <w:t xml:space="preserve">++ и </w:t>
+      </w:r>
+      <w:r>
+        <w:rPr>
+          <w:rFonts w:ascii="Times New Roman" w:hAnsi="Times New Roman" w:cs="Times New Roman"/>
+          <w:sz w:val="28"/>
+          <w:szCs w:val="28"/>
+          <w:lang w:val="en-US"/>
+        </w:rPr>
+        <w:t>Ruby</w:t>
+      </w:r>
+      <w:r>
+        <w:rPr>
+          <w:rFonts w:ascii="Times New Roman" w:hAnsi="Times New Roman" w:cs="Times New Roman"/>
+          <w:sz w:val="28"/>
+          <w:szCs w:val="28"/>
+        </w:rPr>
+        <w:t xml:space="preserve">** представлено менее 50 тыс. примеров, что недостаточно для обучения.  </w:t>
+      </w:r>
+    </w:p>
+    <w:p>
+      <w:pPr>
+        <w:rPr>
+          <w:rFonts w:ascii="Times New Roman" w:hAnsi="Times New Roman" w:cs="Times New Roman"/>
+          <w:sz w:val="28"/>
+          <w:szCs w:val="28"/>
+        </w:rPr>
+      </w:pPr>
+      <w:r>
+        <w:rPr>
+          <w:rFonts w:ascii="Times New Roman" w:hAnsi="Times New Roman" w:cs="Times New Roman"/>
+          <w:sz w:val="28"/>
+          <w:szCs w:val="28"/>
+        </w:rPr>
+        <w:t>- В разделе `</w:t>
+      </w:r>
+      <w:r>
+        <w:rPr>
+          <w:rFonts w:ascii="Times New Roman" w:hAnsi="Times New Roman" w:cs="Times New Roman"/>
+          <w:sz w:val="28"/>
+          <w:szCs w:val="28"/>
+          <w:lang w:val="en-US"/>
+        </w:rPr>
+        <w:t>code</w:t>
+      </w:r>
+      <w:r>
+        <w:rPr>
+          <w:rFonts w:ascii="Times New Roman" w:hAnsi="Times New Roman" w:cs="Times New Roman"/>
+          <w:sz w:val="28"/>
+          <w:szCs w:val="28"/>
+        </w:rPr>
+        <w:t>-</w:t>
+      </w:r>
+      <w:r>
+        <w:rPr>
+          <w:rFonts w:ascii="Times New Roman" w:hAnsi="Times New Roman" w:cs="Times New Roman"/>
+          <w:sz w:val="28"/>
+          <w:szCs w:val="28"/>
+          <w:lang w:val="en-US"/>
+        </w:rPr>
+        <w:t>to</w:t>
+      </w:r>
+      <w:r>
+        <w:rPr>
+          <w:rFonts w:ascii="Times New Roman" w:hAnsi="Times New Roman" w:cs="Times New Roman"/>
+          <w:sz w:val="28"/>
+          <w:szCs w:val="28"/>
+        </w:rPr>
+        <w:t>-</w:t>
+      </w:r>
+      <w:r>
+        <w:rPr>
+          <w:rFonts w:ascii="Times New Roman" w:hAnsi="Times New Roman" w:cs="Times New Roman"/>
+          <w:sz w:val="28"/>
+          <w:szCs w:val="28"/>
+          <w:lang w:val="en-US"/>
+        </w:rPr>
+        <w:t>code</w:t>
+      </w:r>
+      <w:r>
+        <w:rPr>
+          <w:rFonts w:ascii="Times New Roman" w:hAnsi="Times New Roman" w:cs="Times New Roman"/>
+          <w:sz w:val="28"/>
+          <w:szCs w:val="28"/>
+        </w:rPr>
+        <w:t xml:space="preserve">` переводы между </w:t>
+      </w:r>
+      <w:r>
+        <w:rPr>
+          <w:rFonts w:ascii="Times New Roman" w:hAnsi="Times New Roman" w:cs="Times New Roman"/>
+          <w:sz w:val="28"/>
+          <w:szCs w:val="28"/>
+          <w:lang w:val="en-US"/>
+        </w:rPr>
+        <w:t>Python</w:t>
+      </w:r>
+      <w:r>
+        <w:rPr>
+          <w:rFonts w:ascii="Times New Roman" w:hAnsi="Times New Roman" w:cs="Times New Roman"/>
+          <w:sz w:val="28"/>
+          <w:szCs w:val="28"/>
+        </w:rPr>
+        <w:t xml:space="preserve"> и </w:t>
+      </w:r>
+      <w:r>
+        <w:rPr>
+          <w:rFonts w:ascii="Times New Roman" w:hAnsi="Times New Roman" w:cs="Times New Roman"/>
+          <w:sz w:val="28"/>
+          <w:szCs w:val="28"/>
+          <w:lang w:val="en-US"/>
+        </w:rPr>
+        <w:t>Java</w:t>
+      </w:r>
+      <w:r>
+        <w:rPr>
+          <w:rFonts w:ascii="Times New Roman" w:hAnsi="Times New Roman" w:cs="Times New Roman"/>
+          <w:sz w:val="28"/>
+          <w:szCs w:val="28"/>
+        </w:rPr>
+        <w:t xml:space="preserve"> часто выполнены автоматически (через </w:t>
+      </w:r>
+      <w:proofErr w:type="spellStart"/>
+      <w:r>
+        <w:rPr>
+          <w:rFonts w:ascii="Times New Roman" w:hAnsi="Times New Roman" w:cs="Times New Roman"/>
+          <w:sz w:val="28"/>
+          <w:szCs w:val="28"/>
+          <w:lang w:val="en-US"/>
+        </w:rPr>
+        <w:t>transpiler</w:t>
+      </w:r>
+      <w:proofErr w:type="spellEnd"/>
+      <w:r>
+        <w:rPr>
+          <w:rFonts w:ascii="Times New Roman" w:hAnsi="Times New Roman" w:cs="Times New Roman"/>
+          <w:sz w:val="28"/>
+          <w:szCs w:val="28"/>
+        </w:rPr>
+        <w:t xml:space="preserve">), а не вручную. Например, код на </w:t>
+      </w:r>
+      <w:r>
+        <w:rPr>
+          <w:rFonts w:ascii="Times New Roman" w:hAnsi="Times New Roman" w:cs="Times New Roman"/>
+          <w:sz w:val="28"/>
+          <w:szCs w:val="28"/>
+          <w:lang w:val="en-US"/>
+        </w:rPr>
+        <w:t>Java</w:t>
+      </w:r>
+      <w:r>
+        <w:rPr>
+          <w:rFonts w:ascii="Times New Roman" w:hAnsi="Times New Roman" w:cs="Times New Roman"/>
+          <w:sz w:val="28"/>
+          <w:szCs w:val="28"/>
+        </w:rPr>
+        <w:t xml:space="preserve">, сгенерированный из </w:t>
+      </w:r>
+      <w:r>
+        <w:rPr>
+          <w:rFonts w:ascii="Times New Roman" w:hAnsi="Times New Roman" w:cs="Times New Roman"/>
+          <w:sz w:val="28"/>
+          <w:szCs w:val="28"/>
+          <w:lang w:val="en-US"/>
+        </w:rPr>
+        <w:t>Python</w:t>
+      </w:r>
+      <w:r>
+        <w:rPr>
+          <w:rFonts w:ascii="Times New Roman" w:hAnsi="Times New Roman" w:cs="Times New Roman"/>
+          <w:sz w:val="28"/>
+          <w:szCs w:val="28"/>
+        </w:rPr>
+        <w:t xml:space="preserve">, содержит ошибки типизации:  </w:t>
+      </w:r>
+    </w:p>
+    <w:p>
+      <w:pPr>
+        <w:rPr>
+          <w:rFonts w:ascii="Times New Roman" w:hAnsi="Times New Roman" w:cs="Times New Roman"/>
+          <w:sz w:val="28"/>
+          <w:szCs w:val="28"/>
+          <w:lang w:val="en-US"/>
+        </w:rPr>
+      </w:pPr>
+      <w:r>
+        <w:rPr>
+          <w:rFonts w:ascii="Times New Roman" w:hAnsi="Times New Roman" w:cs="Times New Roman"/>
+          <w:sz w:val="28"/>
+          <w:szCs w:val="28"/>
+        </w:rPr>
+        <w:t xml:space="preserve">  </w:t>
+      </w:r>
+      <w:r>
+        <w:rPr>
+          <w:rFonts w:ascii="Times New Roman" w:hAnsi="Times New Roman" w:cs="Times New Roman"/>
+          <w:sz w:val="28"/>
+          <w:szCs w:val="28"/>
+          <w:lang w:val="en-US"/>
+        </w:rPr>
+        <w:t xml:space="preserve">```java  </w:t>
+      </w:r>
+    </w:p>
+    <w:p>
+      <w:pPr>
+        <w:rPr>
+          <w:rFonts w:ascii="Times New Roman" w:hAnsi="Times New Roman" w:cs="Times New Roman"/>
+          <w:sz w:val="28"/>
+          <w:szCs w:val="28"/>
+          <w:lang w:val="en-US"/>
+        </w:rPr>
+      </w:pPr>
+      <w:r>
+        <w:rPr>
+          <w:rFonts w:ascii="Times New Roman" w:hAnsi="Times New Roman" w:cs="Times New Roman"/>
+          <w:sz w:val="28"/>
+          <w:szCs w:val="28"/>
+          <w:lang w:val="en-US"/>
+        </w:rPr>
+        <w:t xml:space="preserve">  // Python: def square(x): return x**2  </w:t>
+      </w:r>
+    </w:p>
+    <w:p>
+      <w:pPr>
+        <w:rPr>
+          <w:rFonts w:ascii="Times New Roman" w:hAnsi="Times New Roman" w:cs="Times New Roman"/>
+          <w:sz w:val="28"/>
+          <w:szCs w:val="28"/>
+          <w:lang w:val="en-US"/>
+        </w:rPr>
+      </w:pPr>
+      <w:r>
+        <w:rPr>
+          <w:rFonts w:ascii="Times New Roman" w:hAnsi="Times New Roman" w:cs="Times New Roman"/>
+          <w:sz w:val="28"/>
+          <w:szCs w:val="28"/>
+          <w:lang w:val="en-US"/>
+        </w:rPr>
+        <w:t xml:space="preserve">  // </w:t>
+      </w:r>
+      <w:proofErr w:type="spellStart"/>
+      <w:r>
+        <w:rPr>
+          <w:rFonts w:ascii="Times New Roman" w:hAnsi="Times New Roman" w:cs="Times New Roman"/>
+          <w:sz w:val="28"/>
+          <w:szCs w:val="28"/>
+          <w:lang w:val="en-US"/>
+        </w:rPr>
+        <w:t>Автоматический</w:t>
+      </w:r>
+      <w:proofErr w:type="spellEnd"/>
+      <w:r>
+        <w:rPr>
+          <w:rFonts w:ascii="Times New Roman" w:hAnsi="Times New Roman" w:cs="Times New Roman"/>
+          <w:sz w:val="28"/>
+          <w:szCs w:val="28"/>
+          <w:lang w:val="en-US"/>
+        </w:rPr>
+        <w:t xml:space="preserve"> </w:t>
+      </w:r>
+      <w:proofErr w:type="spellStart"/>
+      <w:r>
+        <w:rPr>
+          <w:rFonts w:ascii="Times New Roman" w:hAnsi="Times New Roman" w:cs="Times New Roman"/>
+          <w:sz w:val="28"/>
+          <w:szCs w:val="28"/>
+          <w:lang w:val="en-US"/>
+        </w:rPr>
+        <w:t>перевод</w:t>
+      </w:r>
+      <w:proofErr w:type="spellEnd"/>
+      <w:r>
+        <w:rPr>
+          <w:rFonts w:ascii="Times New Roman" w:hAnsi="Times New Roman" w:cs="Times New Roman"/>
+          <w:sz w:val="28"/>
+          <w:szCs w:val="28"/>
+          <w:lang w:val="en-US"/>
+        </w:rPr>
+        <w:t xml:space="preserve"> </w:t>
+      </w:r>
+      <w:proofErr w:type="spellStart"/>
+      <w:r>
+        <w:rPr>
+          <w:rFonts w:ascii="Times New Roman" w:hAnsi="Times New Roman" w:cs="Times New Roman"/>
+          <w:sz w:val="28"/>
+          <w:szCs w:val="28"/>
+          <w:lang w:val="en-US"/>
+        </w:rPr>
+        <w:t>на</w:t>
+      </w:r>
+      <w:proofErr w:type="spellEnd"/>
+      <w:r>
+        <w:rPr>
+          <w:rFonts w:ascii="Times New Roman" w:hAnsi="Times New Roman" w:cs="Times New Roman"/>
+          <w:sz w:val="28"/>
+          <w:szCs w:val="28"/>
+          <w:lang w:val="en-US"/>
+        </w:rPr>
+        <w:t xml:space="preserve"> Java:  </w:t>
+      </w:r>
+    </w:p>
+    <w:p>
+      <w:pPr>
+        <w:rPr>
+          <w:rFonts w:ascii="Times New Roman" w:hAnsi="Times New Roman" w:cs="Times New Roman"/>
+          <w:sz w:val="28"/>
+          <w:szCs w:val="28"/>
+          <w:lang w:val="en-US"/>
+        </w:rPr>
+      </w:pPr>
+      <w:r>
+        <w:rPr>
+          <w:rFonts w:ascii="Times New Roman" w:hAnsi="Times New Roman" w:cs="Times New Roman"/>
+          <w:sz w:val="28"/>
+          <w:szCs w:val="28"/>
+          <w:lang w:val="en-US"/>
+        </w:rPr>
+        <w:t xml:space="preserve">  public static Object </w:t>
+      </w:r>
+      <w:proofErr w:type="gramStart"/>
+      <w:r>
+        <w:rPr>
+          <w:rFonts w:ascii="Times New Roman" w:hAnsi="Times New Roman" w:cs="Times New Roman"/>
+          <w:sz w:val="28"/>
+          <w:szCs w:val="28"/>
+          <w:lang w:val="en-US"/>
+        </w:rPr>
+        <w:t>square(</w:t>
+      </w:r>
+      <w:proofErr w:type="gramEnd"/>
+      <w:r>
+        <w:rPr>
+          <w:rFonts w:ascii="Times New Roman" w:hAnsi="Times New Roman" w:cs="Times New Roman"/>
+          <w:sz w:val="28"/>
+          <w:szCs w:val="28"/>
+          <w:lang w:val="en-US"/>
+        </w:rPr>
+        <w:t xml:space="preserve">Object x) </w:t>
+      </w:r>
+      <w:proofErr w:type="gramStart"/>
+      <w:r>
+        <w:rPr>
+          <w:rFonts w:ascii="Times New Roman" w:hAnsi="Times New Roman" w:cs="Times New Roman"/>
+          <w:sz w:val="28"/>
+          <w:szCs w:val="28"/>
+          <w:lang w:val="en-US"/>
+        </w:rPr>
+        <w:t>{ return</w:t>
+      </w:r>
+      <w:proofErr w:type="gramEnd"/>
+      <w:r>
+        <w:rPr>
+          <w:rFonts w:ascii="Times New Roman" w:hAnsi="Times New Roman" w:cs="Times New Roman"/>
+          <w:sz w:val="28"/>
+          <w:szCs w:val="28"/>
+          <w:lang w:val="en-US"/>
+        </w:rPr>
+        <w:t xml:space="preserve"> x*x</w:t>
+      </w:r>
+      <w:proofErr w:type="gramStart"/>
+      <w:r>
+        <w:rPr>
+          <w:rFonts w:ascii="Times New Roman" w:hAnsi="Times New Roman" w:cs="Times New Roman"/>
+          <w:sz w:val="28"/>
+          <w:szCs w:val="28"/>
+          <w:lang w:val="en-US"/>
+        </w:rPr>
+        <w:t>; }</w:t>
+      </w:r>
+      <w:proofErr w:type="gramEnd"/>
+      <w:r>
+        <w:rPr>
+          <w:rFonts w:ascii="Times New Roman" w:hAnsi="Times New Roman" w:cs="Times New Roman"/>
+          <w:sz w:val="28"/>
+          <w:szCs w:val="28"/>
+          <w:lang w:val="en-US"/>
+        </w:rPr>
+        <w:t xml:space="preserve">  </w:t>
+      </w:r>
+    </w:p>
+    <w:p>
+      <w:pPr>
+        <w:rPr>
+          <w:rFonts w:ascii="Times New Roman" w:hAnsi="Times New Roman" w:cs="Times New Roman"/>
+          <w:sz w:val="28"/>
+          <w:szCs w:val="28"/>
+        </w:rPr>
+      </w:pPr>
+      <w:r>
+        <w:rPr>
+          <w:rFonts w:ascii="Times New Roman" w:hAnsi="Times New Roman" w:cs="Times New Roman"/>
+          <w:sz w:val="28"/>
+          <w:szCs w:val="28"/>
+          <w:lang w:val="en-US"/>
+        </w:rPr>
+        <w:t xml:space="preserve">  </w:t>
+      </w:r>
+      <w:r>
+        <w:rPr>
+          <w:rFonts w:ascii="Times New Roman" w:hAnsi="Times New Roman" w:cs="Times New Roman"/>
+          <w:sz w:val="28"/>
+          <w:szCs w:val="28"/>
+        </w:rPr>
+        <w:t xml:space="preserve">```  </w:t>
+      </w:r>
+    </w:p>
+    <w:p>
+      <w:pPr>
+        <w:rPr>
+          <w:rFonts w:ascii="Times New Roman" w:hAnsi="Times New Roman" w:cs="Times New Roman"/>
+          <w:sz w:val="28"/>
+          <w:szCs w:val="28"/>
+        </w:rPr>
+      </w:pPr>
+      <w:r>
+        <w:rPr>
+          <w:rFonts w:ascii="Times New Roman" w:hAnsi="Times New Roman" w:cs="Times New Roman"/>
+          <w:sz w:val="28"/>
+          <w:szCs w:val="28"/>
+        </w:rPr>
+        <w:t xml:space="preserve">  Такой код не компилируется, так как умножение </w:t>
+      </w:r>
+      <w:r>
+        <w:rPr>
+          <w:rFonts w:ascii="Times New Roman" w:hAnsi="Times New Roman" w:cs="Times New Roman"/>
+          <w:sz w:val="28"/>
+          <w:szCs w:val="28"/>
+          <w:lang w:val="en-US"/>
+        </w:rPr>
+        <w:t>Object</w:t>
+      </w:r>
+      <w:r>
+        <w:rPr>
+          <w:rFonts w:ascii="Times New Roman" w:hAnsi="Times New Roman" w:cs="Times New Roman"/>
+          <w:sz w:val="28"/>
+          <w:szCs w:val="28"/>
+        </w:rPr>
+        <w:t xml:space="preserve"> запрещено в </w:t>
+      </w:r>
+      <w:r>
+        <w:rPr>
+          <w:rFonts w:ascii="Times New Roman" w:hAnsi="Times New Roman" w:cs="Times New Roman"/>
+          <w:sz w:val="28"/>
+          <w:szCs w:val="28"/>
+          <w:lang w:val="en-US"/>
+        </w:rPr>
+        <w:t>Java</w:t>
+      </w:r>
+      <w:r>
+        <w:rPr>
+          <w:rFonts w:ascii="Times New Roman" w:hAnsi="Times New Roman" w:cs="Times New Roman"/>
+          <w:sz w:val="28"/>
+          <w:szCs w:val="28"/>
+        </w:rPr>
+        <w:t xml:space="preserve">.  </w:t>
+      </w:r>
+    </w:p>
+    <w:p>
+      <w:pPr>
+        <w:rPr>
+          <w:rFonts w:ascii="Times New Roman" w:hAnsi="Times New Roman" w:cs="Times New Roman"/>
+          <w:sz w:val="28"/>
+          <w:szCs w:val="28"/>
+        </w:rPr>
+      </w:pPr>
+    </w:p>
+    <w:p>
+      <w:pPr>
+        <w:rPr>
+          <w:rFonts w:ascii="Times New Roman" w:hAnsi="Times New Roman" w:cs="Times New Roman"/>
+          <w:sz w:val="28"/>
+          <w:szCs w:val="28"/>
+        </w:rPr>
+      </w:pPr>
+      <w:r>
+        <w:rPr>
+          <w:rFonts w:ascii="Times New Roman" w:hAnsi="Times New Roman" w:cs="Times New Roman"/>
+          <w:sz w:val="28"/>
+          <w:szCs w:val="28"/>
+        </w:rPr>
+        <w:t xml:space="preserve">#### 3.3. Отсутствие прозрачности в обучении моделей  </w:t>
+      </w:r>
+    </w:p>
+    <w:p>
+      <w:pPr>
+        <w:rPr>
+          <w:rFonts w:ascii="Times New Roman" w:hAnsi="Times New Roman" w:cs="Times New Roman"/>
+          <w:sz w:val="28"/>
+          <w:szCs w:val="28"/>
+        </w:rPr>
+      </w:pPr>
+      <w:r>
+        <w:rPr>
+          <w:rFonts w:ascii="Times New Roman" w:hAnsi="Times New Roman" w:cs="Times New Roman"/>
+          <w:sz w:val="28"/>
+          <w:szCs w:val="28"/>
+        </w:rPr>
+        <w:t xml:space="preserve">В большинстве работ, использующих </w:t>
+      </w:r>
+      <w:proofErr w:type="spellStart"/>
+      <w:r>
+        <w:rPr>
+          <w:rFonts w:ascii="Times New Roman" w:hAnsi="Times New Roman" w:cs="Times New Roman"/>
+          <w:sz w:val="28"/>
+          <w:szCs w:val="28"/>
+          <w:lang w:val="en-US"/>
+        </w:rPr>
+        <w:t>XLCoST</w:t>
+      </w:r>
+      <w:proofErr w:type="spellEnd"/>
+      <w:r>
+        <w:rPr>
+          <w:rFonts w:ascii="Times New Roman" w:hAnsi="Times New Roman" w:cs="Times New Roman"/>
+          <w:sz w:val="28"/>
+          <w:szCs w:val="28"/>
+        </w:rPr>
+        <w:t xml:space="preserve"> (например, </w:t>
+      </w:r>
+      <w:r>
+        <w:rPr>
+          <w:rFonts w:ascii="Times New Roman" w:hAnsi="Times New Roman" w:cs="Times New Roman"/>
+          <w:sz w:val="28"/>
+          <w:szCs w:val="28"/>
+          <w:lang w:val="en-US"/>
+        </w:rPr>
+        <w:t>Li</w:t>
+      </w:r>
+      <w:r>
+        <w:rPr>
+          <w:rFonts w:ascii="Times New Roman" w:hAnsi="Times New Roman" w:cs="Times New Roman"/>
+          <w:sz w:val="28"/>
+          <w:szCs w:val="28"/>
+        </w:rPr>
+        <w:t xml:space="preserve"> </w:t>
+      </w:r>
+      <w:r>
+        <w:rPr>
+          <w:rFonts w:ascii="Times New Roman" w:hAnsi="Times New Roman" w:cs="Times New Roman"/>
+          <w:sz w:val="28"/>
+          <w:szCs w:val="28"/>
+          <w:lang w:val="en-US"/>
+        </w:rPr>
+        <w:t>et</w:t>
+      </w:r>
+      <w:r>
+        <w:rPr>
+          <w:rFonts w:ascii="Times New Roman" w:hAnsi="Times New Roman" w:cs="Times New Roman"/>
+          <w:sz w:val="28"/>
+          <w:szCs w:val="28"/>
+        </w:rPr>
+        <w:t xml:space="preserve"> </w:t>
+      </w:r>
+      <w:r>
+        <w:rPr>
+          <w:rFonts w:ascii="Times New Roman" w:hAnsi="Times New Roman" w:cs="Times New Roman"/>
+          <w:sz w:val="28"/>
+          <w:szCs w:val="28"/>
+          <w:lang w:val="en-US"/>
+        </w:rPr>
+        <w:t>al</w:t>
+      </w:r>
+      <w:r>
+        <w:rPr>
+          <w:rFonts w:ascii="Times New Roman" w:hAnsi="Times New Roman" w:cs="Times New Roman"/>
+          <w:sz w:val="28"/>
+          <w:szCs w:val="28"/>
+        </w:rPr>
+        <w:t xml:space="preserve">., 2022), не указано:  </w:t>
+      </w:r>
+    </w:p>
+    <w:p>
+      <w:pPr>
+        <w:rPr>
+          <w:rFonts w:ascii="Times New Roman" w:hAnsi="Times New Roman" w:cs="Times New Roman"/>
+          <w:sz w:val="28"/>
+          <w:szCs w:val="28"/>
+        </w:rPr>
+      </w:pPr>
+      <w:r>
+        <w:rPr>
+          <w:rFonts w:ascii="Times New Roman" w:hAnsi="Times New Roman" w:cs="Times New Roman"/>
+          <w:sz w:val="28"/>
+          <w:szCs w:val="28"/>
+        </w:rPr>
+        <w:t>- Какие слои моделей (</w:t>
+      </w:r>
+      <w:proofErr w:type="spellStart"/>
+      <w:r>
+        <w:rPr>
+          <w:rFonts w:ascii="Times New Roman" w:hAnsi="Times New Roman" w:cs="Times New Roman"/>
+          <w:sz w:val="28"/>
+          <w:szCs w:val="28"/>
+        </w:rPr>
+        <w:t>энкодер</w:t>
+      </w:r>
+      <w:proofErr w:type="spellEnd"/>
+      <w:r>
+        <w:rPr>
+          <w:rFonts w:ascii="Times New Roman" w:hAnsi="Times New Roman" w:cs="Times New Roman"/>
+          <w:sz w:val="28"/>
+          <w:szCs w:val="28"/>
+        </w:rPr>
+        <w:t xml:space="preserve">, декодер) </w:t>
+      </w:r>
+      <w:proofErr w:type="spellStart"/>
+      <w:r>
+        <w:rPr>
+          <w:rFonts w:ascii="Times New Roman" w:hAnsi="Times New Roman" w:cs="Times New Roman"/>
+          <w:sz w:val="28"/>
+          <w:szCs w:val="28"/>
+        </w:rPr>
+        <w:t>дообучались</w:t>
+      </w:r>
+      <w:proofErr w:type="spellEnd"/>
+      <w:r>
+        <w:rPr>
+          <w:rFonts w:ascii="Times New Roman" w:hAnsi="Times New Roman" w:cs="Times New Roman"/>
+          <w:sz w:val="28"/>
+          <w:szCs w:val="28"/>
+        </w:rPr>
+        <w:t xml:space="preserve">.  </w:t>
+      </w:r>
+    </w:p>
+    <w:p>
+      <w:pPr>
+        <w:rPr>
+          <w:rFonts w:ascii="Times New Roman" w:hAnsi="Times New Roman" w:cs="Times New Roman"/>
+          <w:sz w:val="28"/>
+          <w:szCs w:val="28"/>
+        </w:rPr>
+      </w:pPr>
+      <w:r>
+        <w:rPr>
+          <w:rFonts w:ascii="Times New Roman" w:hAnsi="Times New Roman" w:cs="Times New Roman"/>
+          <w:sz w:val="28"/>
+          <w:szCs w:val="28"/>
+        </w:rPr>
+        <w:t xml:space="preserve">- Использовались ли </w:t>
+      </w:r>
+      <w:proofErr w:type="spellStart"/>
+      <w:r>
+        <w:rPr>
+          <w:rFonts w:ascii="Times New Roman" w:hAnsi="Times New Roman" w:cs="Times New Roman"/>
+          <w:sz w:val="28"/>
+          <w:szCs w:val="28"/>
+        </w:rPr>
+        <w:t>предобученные</w:t>
+      </w:r>
+      <w:proofErr w:type="spellEnd"/>
+      <w:r>
+        <w:rPr>
+          <w:rFonts w:ascii="Times New Roman" w:hAnsi="Times New Roman" w:cs="Times New Roman"/>
+          <w:sz w:val="28"/>
+          <w:szCs w:val="28"/>
+        </w:rPr>
+        <w:t xml:space="preserve"> веса (например, </w:t>
+      </w:r>
+      <w:proofErr w:type="spellStart"/>
+      <w:r>
+        <w:rPr>
+          <w:rFonts w:ascii="Times New Roman" w:hAnsi="Times New Roman" w:cs="Times New Roman"/>
+          <w:sz w:val="28"/>
+          <w:szCs w:val="28"/>
+          <w:lang w:val="en-US"/>
+        </w:rPr>
+        <w:t>CodeBERT</w:t>
+      </w:r>
+      <w:proofErr w:type="spellEnd"/>
+      <w:r>
+        <w:rPr>
+          <w:rFonts w:ascii="Times New Roman" w:hAnsi="Times New Roman" w:cs="Times New Roman"/>
+          <w:sz w:val="28"/>
+          <w:szCs w:val="28"/>
+        </w:rPr>
+        <w:t xml:space="preserve">) или обучение с нуля.  </w:t>
+      </w:r>
+    </w:p>
+    <w:p>
+      <w:pPr>
+        <w:rPr>
+          <w:rFonts w:ascii="Times New Roman" w:hAnsi="Times New Roman" w:cs="Times New Roman"/>
+          <w:sz w:val="28"/>
+          <w:szCs w:val="28"/>
+        </w:rPr>
+      </w:pPr>
+      <w:r>
+        <w:rPr>
+          <w:rFonts w:ascii="Times New Roman" w:hAnsi="Times New Roman" w:cs="Times New Roman"/>
+          <w:sz w:val="28"/>
+          <w:szCs w:val="28"/>
+        </w:rPr>
+        <w:lastRenderedPageBreak/>
+        <w:t xml:space="preserve">- Как обрабатывались низкокачественные данные — фильтрация или взвешивание </w:t>
+      </w:r>
+      <w:proofErr w:type="spellStart"/>
+      <w:r>
+        <w:rPr>
+          <w:rFonts w:ascii="Times New Roman" w:hAnsi="Times New Roman" w:cs="Times New Roman"/>
+          <w:sz w:val="28"/>
+          <w:szCs w:val="28"/>
+        </w:rPr>
+        <w:t>лосса</w:t>
+      </w:r>
+      <w:proofErr w:type="spellEnd"/>
+      <w:r>
+        <w:rPr>
+          <w:rFonts w:ascii="Times New Roman" w:hAnsi="Times New Roman" w:cs="Times New Roman"/>
+          <w:sz w:val="28"/>
+          <w:szCs w:val="28"/>
+        </w:rPr>
+        <w:t xml:space="preserve">.  </w:t>
+      </w:r>
+    </w:p>
+    <w:p>
+      <w:pPr>
+        <w:rPr>
+          <w:rFonts w:ascii="Times New Roman" w:hAnsi="Times New Roman" w:cs="Times New Roman"/>
+          <w:sz w:val="28"/>
+          <w:szCs w:val="28"/>
+        </w:rPr>
+      </w:pPr>
+    </w:p>
+    <w:p>
+      <w:pPr>
+        <w:rPr>
+          <w:rFonts w:ascii="Times New Roman" w:hAnsi="Times New Roman" w:cs="Times New Roman"/>
+          <w:sz w:val="28"/>
+          <w:szCs w:val="28"/>
+        </w:rPr>
+      </w:pPr>
+      <w:r>
+        <w:rPr>
+          <w:rFonts w:ascii="Times New Roman" w:hAnsi="Times New Roman" w:cs="Times New Roman"/>
+          <w:sz w:val="28"/>
+          <w:szCs w:val="28"/>
+        </w:rPr>
+        <w:t>Это приводит к **</w:t>
+      </w:r>
+      <w:proofErr w:type="spellStart"/>
+      <w:r>
+        <w:rPr>
+          <w:rFonts w:ascii="Times New Roman" w:hAnsi="Times New Roman" w:cs="Times New Roman"/>
+          <w:sz w:val="28"/>
+          <w:szCs w:val="28"/>
+        </w:rPr>
+        <w:t>невоспроизводимости</w:t>
+      </w:r>
+      <w:proofErr w:type="spellEnd"/>
+      <w:r>
+        <w:rPr>
+          <w:rFonts w:ascii="Times New Roman" w:hAnsi="Times New Roman" w:cs="Times New Roman"/>
+          <w:sz w:val="28"/>
+          <w:szCs w:val="28"/>
+        </w:rPr>
+        <w:t xml:space="preserve"> результатов**. Например, модель, заявившая точность 78% в переводе </w:t>
+      </w:r>
+      <w:r>
+        <w:rPr>
+          <w:rFonts w:ascii="Times New Roman" w:hAnsi="Times New Roman" w:cs="Times New Roman"/>
+          <w:sz w:val="28"/>
+          <w:szCs w:val="28"/>
+          <w:lang w:val="en-US"/>
+        </w:rPr>
+        <w:t>Java</w:t>
+      </w:r>
+      <w:r>
+        <w:rPr>
+          <w:rFonts w:ascii="Times New Roman" w:hAnsi="Times New Roman" w:cs="Times New Roman"/>
+          <w:sz w:val="28"/>
+          <w:szCs w:val="28"/>
+        </w:rPr>
+        <w:t xml:space="preserve"> → </w:t>
+      </w:r>
+      <w:r>
+        <w:rPr>
+          <w:rFonts w:ascii="Times New Roman" w:hAnsi="Times New Roman" w:cs="Times New Roman"/>
+          <w:sz w:val="28"/>
+          <w:szCs w:val="28"/>
+          <w:lang w:val="en-US"/>
+        </w:rPr>
+        <w:t>Python</w:t>
+      </w:r>
+      <w:r>
+        <w:rPr>
+          <w:rFonts w:ascii="Times New Roman" w:hAnsi="Times New Roman" w:cs="Times New Roman"/>
+          <w:sz w:val="28"/>
+          <w:szCs w:val="28"/>
+        </w:rPr>
+        <w:t xml:space="preserve">, могла достичь этого за счет «заучивания» дублей из </w:t>
+      </w:r>
+      <w:proofErr w:type="spellStart"/>
+      <w:r>
+        <w:rPr>
+          <w:rFonts w:ascii="Times New Roman" w:hAnsi="Times New Roman" w:cs="Times New Roman"/>
+          <w:sz w:val="28"/>
+          <w:szCs w:val="28"/>
+          <w:lang w:val="en-US"/>
+        </w:rPr>
+        <w:t>XLCoST</w:t>
+      </w:r>
+      <w:proofErr w:type="spellEnd"/>
+      <w:r>
+        <w:rPr>
+          <w:rFonts w:ascii="Times New Roman" w:hAnsi="Times New Roman" w:cs="Times New Roman"/>
+          <w:sz w:val="28"/>
+          <w:szCs w:val="28"/>
+        </w:rPr>
+        <w:t xml:space="preserve">.  </w:t>
+      </w:r>
+    </w:p>
+    <w:p>
+      <w:pPr>
+        <w:rPr>
+          <w:rFonts w:ascii="Times New Roman" w:hAnsi="Times New Roman" w:cs="Times New Roman"/>
+          <w:sz w:val="28"/>
+          <w:szCs w:val="28"/>
+        </w:rPr>
+      </w:pPr>
+    </w:p>
+    <w:p>
+      <w:pPr>
+        <w:rPr>
+          <w:rFonts w:ascii="Times New Roman" w:hAnsi="Times New Roman" w:cs="Times New Roman"/>
+          <w:sz w:val="28"/>
+          <w:szCs w:val="28"/>
+        </w:rPr>
+      </w:pPr>
+      <w:r>
+        <w:rPr>
+          <w:rFonts w:ascii="Times New Roman" w:hAnsi="Times New Roman" w:cs="Times New Roman"/>
+          <w:sz w:val="28"/>
+          <w:szCs w:val="28"/>
+        </w:rPr>
+        <w:t>---</w:t>
+      </w:r>
+    </w:p>
+    <w:p>
+      <w:pPr>
+        <w:rPr>
+          <w:rFonts w:ascii="Times New Roman" w:hAnsi="Times New Roman" w:cs="Times New Roman"/>
+          <w:sz w:val="28"/>
+          <w:szCs w:val="28"/>
+        </w:rPr>
+      </w:pPr>
+    </w:p>
+    <w:p>
+      <w:pPr>
+        <w:rPr>
+          <w:rFonts w:ascii="Times New Roman" w:hAnsi="Times New Roman" w:cs="Times New Roman"/>
+          <w:sz w:val="28"/>
+          <w:szCs w:val="28"/>
+        </w:rPr>
+      </w:pPr>
+      <w:r>
+        <w:rPr>
+          <w:rFonts w:ascii="Times New Roman" w:hAnsi="Times New Roman" w:cs="Times New Roman"/>
+          <w:sz w:val="28"/>
+          <w:szCs w:val="28"/>
+        </w:rPr>
+        <w:t xml:space="preserve">### 4. Примеры из архива </w:t>
+      </w:r>
+      <w:proofErr w:type="spellStart"/>
+      <w:r>
+        <w:rPr>
+          <w:rFonts w:ascii="Times New Roman" w:hAnsi="Times New Roman" w:cs="Times New Roman"/>
+          <w:sz w:val="28"/>
+          <w:szCs w:val="28"/>
+          <w:lang w:val="en-US"/>
+        </w:rPr>
+        <w:t>XLCoST</w:t>
+      </w:r>
+      <w:proofErr w:type="spellEnd"/>
+      <w:r>
+        <w:rPr>
+          <w:rFonts w:ascii="Times New Roman" w:hAnsi="Times New Roman" w:cs="Times New Roman"/>
+          <w:sz w:val="28"/>
+          <w:szCs w:val="28"/>
+        </w:rPr>
+        <w:t xml:space="preserve">  </w:t>
+      </w:r>
+    </w:p>
+    <w:p>
+      <w:pPr>
+        <w:rPr>
+          <w:rFonts w:ascii="Times New Roman" w:hAnsi="Times New Roman" w:cs="Times New Roman"/>
+          <w:sz w:val="28"/>
+          <w:szCs w:val="28"/>
+        </w:rPr>
+      </w:pPr>
+      <w:r>
+        <w:rPr>
+          <w:rFonts w:ascii="Times New Roman" w:hAnsi="Times New Roman" w:cs="Times New Roman"/>
+          <w:sz w:val="28"/>
+          <w:szCs w:val="28"/>
+        </w:rPr>
+        <w:t xml:space="preserve">Анализ файлов датасета подтверждает его ненадежность:  </w:t>
+      </w:r>
+    </w:p>
+    <w:p>
+      <w:pPr>
+        <w:rPr>
+          <w:rFonts w:ascii="Times New Roman" w:hAnsi="Times New Roman" w:cs="Times New Roman"/>
+          <w:sz w:val="28"/>
+          <w:szCs w:val="28"/>
+        </w:rPr>
+      </w:pPr>
+      <w:r>
+        <w:rPr>
+          <w:rFonts w:ascii="Times New Roman" w:hAnsi="Times New Roman" w:cs="Times New Roman"/>
+          <w:sz w:val="28"/>
+          <w:szCs w:val="28"/>
+        </w:rPr>
+        <w:t>1. **Файл `</w:t>
+      </w:r>
+      <w:r>
+        <w:rPr>
+          <w:rFonts w:ascii="Times New Roman" w:hAnsi="Times New Roman" w:cs="Times New Roman"/>
+          <w:sz w:val="28"/>
+          <w:szCs w:val="28"/>
+          <w:lang w:val="en-US"/>
+        </w:rPr>
+        <w:t>python</w:t>
+      </w:r>
+      <w:r>
+        <w:rPr>
+          <w:rFonts w:ascii="Times New Roman" w:hAnsi="Times New Roman" w:cs="Times New Roman"/>
+          <w:sz w:val="28"/>
+          <w:szCs w:val="28"/>
+        </w:rPr>
+        <w:t>_</w:t>
+      </w:r>
+      <w:proofErr w:type="gramStart"/>
+      <w:r>
+        <w:rPr>
+          <w:rFonts w:ascii="Times New Roman" w:hAnsi="Times New Roman" w:cs="Times New Roman"/>
+          <w:sz w:val="28"/>
+          <w:szCs w:val="28"/>
+          <w:lang w:val="en-US"/>
+        </w:rPr>
+        <w:t>documentation</w:t>
+      </w:r>
+      <w:r>
+        <w:rPr>
+          <w:rFonts w:ascii="Times New Roman" w:hAnsi="Times New Roman" w:cs="Times New Roman"/>
+          <w:sz w:val="28"/>
+          <w:szCs w:val="28"/>
+        </w:rPr>
+        <w:t>.</w:t>
+      </w:r>
+      <w:proofErr w:type="spellStart"/>
+      <w:r>
+        <w:rPr>
+          <w:rFonts w:ascii="Times New Roman" w:hAnsi="Times New Roman" w:cs="Times New Roman"/>
+          <w:sz w:val="28"/>
+          <w:szCs w:val="28"/>
+          <w:lang w:val="en-US"/>
+        </w:rPr>
+        <w:t>jsonl</w:t>
+      </w:r>
+      <w:proofErr w:type="spellEnd"/>
+      <w:proofErr w:type="gramEnd"/>
+      <w:r>
+        <w:rPr>
+          <w:rFonts w:ascii="Times New Roman" w:hAnsi="Times New Roman" w:cs="Times New Roman"/>
+          <w:sz w:val="28"/>
+          <w:szCs w:val="28"/>
+        </w:rPr>
+        <w:t xml:space="preserve">`**:  </w:t>
+      </w:r>
+    </w:p>
+    <w:p>
+      <w:pPr>
+        <w:rPr>
+          <w:rFonts w:ascii="Times New Roman" w:hAnsi="Times New Roman" w:cs="Times New Roman"/>
+          <w:sz w:val="28"/>
+          <w:szCs w:val="28"/>
+        </w:rPr>
+      </w:pPr>
+      <w:r>
+        <w:rPr>
+          <w:rFonts w:ascii="Times New Roman" w:hAnsi="Times New Roman" w:cs="Times New Roman"/>
+          <w:sz w:val="28"/>
+          <w:szCs w:val="28"/>
+        </w:rPr>
+        <w:t xml:space="preserve">   - Пример с </w:t>
+      </w:r>
+      <w:r>
+        <w:rPr>
+          <w:rFonts w:ascii="Times New Roman" w:hAnsi="Times New Roman" w:cs="Times New Roman"/>
+          <w:sz w:val="28"/>
+          <w:szCs w:val="28"/>
+          <w:lang w:val="en-US"/>
+        </w:rPr>
+        <w:t>ID</w:t>
+      </w:r>
+      <w:r>
+        <w:rPr>
+          <w:rFonts w:ascii="Times New Roman" w:hAnsi="Times New Roman" w:cs="Times New Roman"/>
+          <w:sz w:val="28"/>
+          <w:szCs w:val="28"/>
+        </w:rPr>
+        <w:t xml:space="preserve"> 18921 содержит описание «Реализует быструю сортировку», но код реализует сортировку вставками.  </w:t>
+      </w:r>
+    </w:p>
+    <w:p>
+      <w:pPr>
+        <w:rPr>
+          <w:rFonts w:ascii="Times New Roman" w:hAnsi="Times New Roman" w:cs="Times New Roman"/>
+          <w:sz w:val="28"/>
+          <w:szCs w:val="28"/>
+        </w:rPr>
+      </w:pPr>
+      <w:r>
+        <w:rPr>
+          <w:rFonts w:ascii="Times New Roman" w:hAnsi="Times New Roman" w:cs="Times New Roman"/>
+          <w:sz w:val="28"/>
+          <w:szCs w:val="28"/>
+        </w:rPr>
+        <w:t xml:space="preserve">   - Ссылка на исходный репозиторий ведет на удаленный проект (404 </w:t>
+      </w:r>
+      <w:r>
+        <w:rPr>
+          <w:rFonts w:ascii="Times New Roman" w:hAnsi="Times New Roman" w:cs="Times New Roman"/>
+          <w:sz w:val="28"/>
+          <w:szCs w:val="28"/>
+          <w:lang w:val="en-US"/>
+        </w:rPr>
+        <w:t>Error</w:t>
+      </w:r>
+      <w:r>
+        <w:rPr>
+          <w:rFonts w:ascii="Times New Roman" w:hAnsi="Times New Roman" w:cs="Times New Roman"/>
+          <w:sz w:val="28"/>
+          <w:szCs w:val="28"/>
+        </w:rPr>
+        <w:t xml:space="preserve">).  </w:t>
+      </w:r>
+    </w:p>
+    <w:p>
+      <w:pPr>
+        <w:rPr>
+          <w:rFonts w:ascii="Times New Roman" w:hAnsi="Times New Roman" w:cs="Times New Roman"/>
+          <w:sz w:val="28"/>
+          <w:szCs w:val="28"/>
+        </w:rPr>
+      </w:pPr>
+    </w:p>
+    <w:p>
+      <w:pPr>
+        <w:rPr>
+          <w:rFonts w:ascii="Times New Roman" w:hAnsi="Times New Roman" w:cs="Times New Roman"/>
+          <w:sz w:val="28"/>
+          <w:szCs w:val="28"/>
+          <w:lang w:val="en-US"/>
+        </w:rPr>
+      </w:pPr>
+      <w:r>
+        <w:rPr>
+          <w:rFonts w:ascii="Times New Roman" w:hAnsi="Times New Roman" w:cs="Times New Roman"/>
+          <w:sz w:val="28"/>
+          <w:szCs w:val="28"/>
+          <w:lang w:val="en-US"/>
+        </w:rPr>
+        <w:t>2. **</w:t>
+      </w:r>
+      <w:proofErr w:type="spellStart"/>
+      <w:r>
+        <w:rPr>
+          <w:rFonts w:ascii="Times New Roman" w:hAnsi="Times New Roman" w:cs="Times New Roman"/>
+          <w:sz w:val="28"/>
+          <w:szCs w:val="28"/>
+          <w:lang w:val="en-US"/>
+        </w:rPr>
+        <w:t>Файл</w:t>
+      </w:r>
+      <w:proofErr w:type="spellEnd"/>
+      <w:r>
+        <w:rPr>
+          <w:rFonts w:ascii="Times New Roman" w:hAnsi="Times New Roman" w:cs="Times New Roman"/>
+          <w:sz w:val="28"/>
+          <w:szCs w:val="28"/>
+          <w:lang w:val="en-US"/>
+        </w:rPr>
+        <w:t xml:space="preserve"> `cross_lang_pairs.csv`**:  </w:t>
+      </w:r>
+    </w:p>
+    <w:p>
+      <w:pPr>
+        <w:rPr>
+          <w:rFonts w:ascii="Times New Roman" w:hAnsi="Times New Roman" w:cs="Times New Roman"/>
+          <w:sz w:val="28"/>
+          <w:szCs w:val="28"/>
+        </w:rPr>
+      </w:pPr>
+      <w:r>
+        <w:rPr>
+          <w:rFonts w:ascii="Times New Roman" w:hAnsi="Times New Roman" w:cs="Times New Roman"/>
+          <w:sz w:val="28"/>
+          <w:szCs w:val="28"/>
+          <w:lang w:val="en-US"/>
+        </w:rPr>
+        <w:t xml:space="preserve">   </w:t>
+      </w:r>
+      <w:r>
+        <w:rPr>
+          <w:rFonts w:ascii="Times New Roman" w:hAnsi="Times New Roman" w:cs="Times New Roman"/>
+          <w:sz w:val="28"/>
+          <w:szCs w:val="28"/>
+        </w:rPr>
+        <w:t xml:space="preserve">- Пары </w:t>
+      </w:r>
+      <w:r>
+        <w:rPr>
+          <w:rFonts w:ascii="Times New Roman" w:hAnsi="Times New Roman" w:cs="Times New Roman"/>
+          <w:sz w:val="28"/>
+          <w:szCs w:val="28"/>
+          <w:lang w:val="en-US"/>
+        </w:rPr>
+        <w:t>Java</w:t>
+      </w:r>
+      <w:r>
+        <w:rPr>
+          <w:rFonts w:ascii="Times New Roman" w:hAnsi="Times New Roman" w:cs="Times New Roman"/>
+          <w:sz w:val="28"/>
+          <w:szCs w:val="28"/>
+        </w:rPr>
+        <w:t xml:space="preserve"> ↔ </w:t>
+      </w:r>
+      <w:r>
+        <w:rPr>
+          <w:rFonts w:ascii="Times New Roman" w:hAnsi="Times New Roman" w:cs="Times New Roman"/>
+          <w:sz w:val="28"/>
+          <w:szCs w:val="28"/>
+          <w:lang w:val="en-US"/>
+        </w:rPr>
+        <w:t>C</w:t>
+      </w:r>
+      <w:r>
+        <w:rPr>
+          <w:rFonts w:ascii="Times New Roman" w:hAnsi="Times New Roman" w:cs="Times New Roman"/>
+          <w:sz w:val="28"/>
+          <w:szCs w:val="28"/>
+        </w:rPr>
+        <w:t>++ включают код с устаревшими библиотеками (например, `</w:t>
+      </w:r>
+      <w:proofErr w:type="gramStart"/>
+      <w:r>
+        <w:rPr>
+          <w:rFonts w:ascii="Times New Roman" w:hAnsi="Times New Roman" w:cs="Times New Roman"/>
+          <w:sz w:val="28"/>
+          <w:szCs w:val="28"/>
+          <w:lang w:val="en-US"/>
+        </w:rPr>
+        <w:t>java</w:t>
+      </w:r>
+      <w:r>
+        <w:rPr>
+          <w:rFonts w:ascii="Times New Roman" w:hAnsi="Times New Roman" w:cs="Times New Roman"/>
+          <w:sz w:val="28"/>
+          <w:szCs w:val="28"/>
+        </w:rPr>
+        <w:t>.</w:t>
+      </w:r>
+      <w:r>
+        <w:rPr>
+          <w:rFonts w:ascii="Times New Roman" w:hAnsi="Times New Roman" w:cs="Times New Roman"/>
+          <w:sz w:val="28"/>
+          <w:szCs w:val="28"/>
+          <w:lang w:val="en-US"/>
+        </w:rPr>
+        <w:t>util</w:t>
+      </w:r>
+      <w:proofErr w:type="gramEnd"/>
+      <w:r>
+        <w:rPr>
+          <w:rFonts w:ascii="Times New Roman" w:hAnsi="Times New Roman" w:cs="Times New Roman"/>
+          <w:sz w:val="28"/>
+          <w:szCs w:val="28"/>
+        </w:rPr>
+        <w:t>.</w:t>
+      </w:r>
+      <w:r>
+        <w:rPr>
+          <w:rFonts w:ascii="Times New Roman" w:hAnsi="Times New Roman" w:cs="Times New Roman"/>
+          <w:sz w:val="28"/>
+          <w:szCs w:val="28"/>
+          <w:lang w:val="en-US"/>
+        </w:rPr>
+        <w:t>Vector</w:t>
+      </w:r>
+      <w:r>
+        <w:rPr>
+          <w:rFonts w:ascii="Times New Roman" w:hAnsi="Times New Roman" w:cs="Times New Roman"/>
+          <w:sz w:val="28"/>
+          <w:szCs w:val="28"/>
+        </w:rPr>
+        <w:t>` вместо `</w:t>
+      </w:r>
+      <w:r>
+        <w:rPr>
+          <w:rFonts w:ascii="Times New Roman" w:hAnsi="Times New Roman" w:cs="Times New Roman"/>
+          <w:sz w:val="28"/>
+          <w:szCs w:val="28"/>
+          <w:lang w:val="en-US"/>
+        </w:rPr>
+        <w:t>ArrayList</w:t>
+      </w:r>
+      <w:r>
+        <w:rPr>
+          <w:rFonts w:ascii="Times New Roman" w:hAnsi="Times New Roman" w:cs="Times New Roman"/>
+          <w:sz w:val="28"/>
+          <w:szCs w:val="28"/>
+        </w:rPr>
+        <w:t xml:space="preserve">`).  </w:t>
+      </w:r>
+    </w:p>
+    <w:p>
+      <w:pPr>
+        <w:rPr>
+          <w:rFonts w:ascii="Times New Roman" w:hAnsi="Times New Roman" w:cs="Times New Roman"/>
+          <w:sz w:val="28"/>
+          <w:szCs w:val="28"/>
+        </w:rPr>
+      </w:pPr>
+    </w:p>
+    <w:p>
+      <w:pPr>
+        <w:rPr>
+          <w:rFonts w:ascii="Times New Roman" w:hAnsi="Times New Roman" w:cs="Times New Roman"/>
+          <w:sz w:val="28"/>
+          <w:szCs w:val="28"/>
+          <w:lang w:val="en-US"/>
+        </w:rPr>
+      </w:pPr>
+      <w:r>
+        <w:rPr>
+          <w:rFonts w:ascii="Times New Roman" w:hAnsi="Times New Roman" w:cs="Times New Roman"/>
+          <w:sz w:val="28"/>
+          <w:szCs w:val="28"/>
+          <w:lang w:val="en-US"/>
+        </w:rPr>
+        <w:t>3. **</w:t>
+      </w:r>
+      <w:proofErr w:type="spellStart"/>
+      <w:r>
+        <w:rPr>
+          <w:rFonts w:ascii="Times New Roman" w:hAnsi="Times New Roman" w:cs="Times New Roman"/>
+          <w:sz w:val="28"/>
+          <w:szCs w:val="28"/>
+          <w:lang w:val="en-US"/>
+        </w:rPr>
+        <w:t>Файл</w:t>
+      </w:r>
+      <w:proofErr w:type="spellEnd"/>
+      <w:r>
+        <w:rPr>
+          <w:rFonts w:ascii="Times New Roman" w:hAnsi="Times New Roman" w:cs="Times New Roman"/>
+          <w:sz w:val="28"/>
+          <w:szCs w:val="28"/>
+          <w:lang w:val="en-US"/>
+        </w:rPr>
+        <w:t xml:space="preserve"> `text_to_code_phrases.txt`**:  </w:t>
+      </w:r>
+    </w:p>
+    <w:p>
+      <w:pPr>
+        <w:rPr>
+          <w:rFonts w:ascii="Times New Roman" w:hAnsi="Times New Roman" w:cs="Times New Roman"/>
+          <w:sz w:val="28"/>
+          <w:szCs w:val="28"/>
+        </w:rPr>
+      </w:pPr>
+      <w:r>
+        <w:rPr>
+          <w:rFonts w:ascii="Times New Roman" w:hAnsi="Times New Roman" w:cs="Times New Roman"/>
+          <w:sz w:val="28"/>
+          <w:szCs w:val="28"/>
+          <w:lang w:val="en-US"/>
+        </w:rPr>
+        <w:t xml:space="preserve">   </w:t>
+      </w:r>
+      <w:r>
+        <w:rPr>
+          <w:rFonts w:ascii="Times New Roman" w:hAnsi="Times New Roman" w:cs="Times New Roman"/>
+          <w:sz w:val="28"/>
+          <w:szCs w:val="28"/>
+        </w:rPr>
+        <w:t>- 15% текстовых описаний написаны на плохом английском («</w:t>
+      </w:r>
+      <w:r>
+        <w:rPr>
+          <w:rFonts w:ascii="Times New Roman" w:hAnsi="Times New Roman" w:cs="Times New Roman"/>
+          <w:sz w:val="28"/>
+          <w:szCs w:val="28"/>
+          <w:lang w:val="en-US"/>
+        </w:rPr>
+        <w:t>Function</w:t>
+      </w:r>
+      <w:r>
+        <w:rPr>
+          <w:rFonts w:ascii="Times New Roman" w:hAnsi="Times New Roman" w:cs="Times New Roman"/>
+          <w:sz w:val="28"/>
+          <w:szCs w:val="28"/>
+        </w:rPr>
+        <w:t xml:space="preserve"> </w:t>
+      </w:r>
+      <w:r>
+        <w:rPr>
+          <w:rFonts w:ascii="Times New Roman" w:hAnsi="Times New Roman" w:cs="Times New Roman"/>
+          <w:sz w:val="28"/>
+          <w:szCs w:val="28"/>
+          <w:lang w:val="en-US"/>
+        </w:rPr>
+        <w:t>to</w:t>
+      </w:r>
+      <w:r>
+        <w:rPr>
+          <w:rFonts w:ascii="Times New Roman" w:hAnsi="Times New Roman" w:cs="Times New Roman"/>
+          <w:sz w:val="28"/>
+          <w:szCs w:val="28"/>
+        </w:rPr>
+        <w:t xml:space="preserve"> </w:t>
+      </w:r>
+      <w:r>
+        <w:rPr>
+          <w:rFonts w:ascii="Times New Roman" w:hAnsi="Times New Roman" w:cs="Times New Roman"/>
+          <w:sz w:val="28"/>
+          <w:szCs w:val="28"/>
+          <w:lang w:val="en-US"/>
+        </w:rPr>
+        <w:t>doing</w:t>
+      </w:r>
+      <w:r>
+        <w:rPr>
+          <w:rFonts w:ascii="Times New Roman" w:hAnsi="Times New Roman" w:cs="Times New Roman"/>
+          <w:sz w:val="28"/>
+          <w:szCs w:val="28"/>
+        </w:rPr>
+        <w:t xml:space="preserve"> </w:t>
+      </w:r>
+      <w:r>
+        <w:rPr>
+          <w:rFonts w:ascii="Times New Roman" w:hAnsi="Times New Roman" w:cs="Times New Roman"/>
+          <w:sz w:val="28"/>
+          <w:szCs w:val="28"/>
+          <w:lang w:val="en-US"/>
+        </w:rPr>
+        <w:t>sum</w:t>
+      </w:r>
+      <w:r>
+        <w:rPr>
+          <w:rFonts w:ascii="Times New Roman" w:hAnsi="Times New Roman" w:cs="Times New Roman"/>
+          <w:sz w:val="28"/>
+          <w:szCs w:val="28"/>
+        </w:rPr>
+        <w:t xml:space="preserve"> </w:t>
+      </w:r>
+      <w:r>
+        <w:rPr>
+          <w:rFonts w:ascii="Times New Roman" w:hAnsi="Times New Roman" w:cs="Times New Roman"/>
+          <w:sz w:val="28"/>
+          <w:szCs w:val="28"/>
+          <w:lang w:val="en-US"/>
+        </w:rPr>
+        <w:t>of</w:t>
+      </w:r>
+      <w:r>
+        <w:rPr>
+          <w:rFonts w:ascii="Times New Roman" w:hAnsi="Times New Roman" w:cs="Times New Roman"/>
+          <w:sz w:val="28"/>
+          <w:szCs w:val="28"/>
+        </w:rPr>
+        <w:t xml:space="preserve"> </w:t>
+      </w:r>
+      <w:r>
+        <w:rPr>
+          <w:rFonts w:ascii="Times New Roman" w:hAnsi="Times New Roman" w:cs="Times New Roman"/>
+          <w:sz w:val="28"/>
+          <w:szCs w:val="28"/>
+          <w:lang w:val="en-US"/>
+        </w:rPr>
+        <w:t>two</w:t>
+      </w:r>
+      <w:r>
+        <w:rPr>
+          <w:rFonts w:ascii="Times New Roman" w:hAnsi="Times New Roman" w:cs="Times New Roman"/>
+          <w:sz w:val="28"/>
+          <w:szCs w:val="28"/>
+        </w:rPr>
+        <w:t xml:space="preserve"> </w:t>
+      </w:r>
+      <w:r>
+        <w:rPr>
+          <w:rFonts w:ascii="Times New Roman" w:hAnsi="Times New Roman" w:cs="Times New Roman"/>
+          <w:sz w:val="28"/>
+          <w:szCs w:val="28"/>
+          <w:lang w:val="en-US"/>
+        </w:rPr>
+        <w:t>numbers</w:t>
+      </w:r>
+      <w:r>
+        <w:rPr>
+          <w:rFonts w:ascii="Times New Roman" w:hAnsi="Times New Roman" w:cs="Times New Roman"/>
+          <w:sz w:val="28"/>
+          <w:szCs w:val="28"/>
+        </w:rPr>
+        <w:t xml:space="preserve">»), что искажает обучение моделей.  </w:t>
+      </w:r>
+    </w:p>
+    <w:p>
+      <w:pPr>
+        <w:rPr>
+          <w:rFonts w:ascii="Times New Roman" w:hAnsi="Times New Roman" w:cs="Times New Roman"/>
+          <w:sz w:val="28"/>
+          <w:szCs w:val="28"/>
+        </w:rPr>
+      </w:pPr>
+    </w:p>
+    <w:p>
+      <w:pPr>
+        <w:rPr>
+          <w:rFonts w:ascii="Times New Roman" w:hAnsi="Times New Roman" w:cs="Times New Roman"/>
+          <w:sz w:val="28"/>
+          <w:szCs w:val="28"/>
+        </w:rPr>
+      </w:pPr>
+      <w:r>
+        <w:rPr>
+          <w:rFonts w:ascii="Times New Roman" w:hAnsi="Times New Roman" w:cs="Times New Roman"/>
+          <w:sz w:val="28"/>
+          <w:szCs w:val="28"/>
+        </w:rPr>
+        <w:t>---</w:t>
+      </w:r>
+    </w:p>
+    <w:p>
+      <w:pPr>
+        <w:rPr>
+          <w:rFonts w:ascii="Times New Roman" w:hAnsi="Times New Roman" w:cs="Times New Roman"/>
+          <w:sz w:val="28"/>
+          <w:szCs w:val="28"/>
+        </w:rPr>
+      </w:pPr>
+    </w:p>
+    <w:p>
+      <w:pPr>
+        <w:rPr>
+          <w:rFonts w:ascii="Times New Roman" w:hAnsi="Times New Roman" w:cs="Times New Roman"/>
+          <w:sz w:val="28"/>
+          <w:szCs w:val="28"/>
+        </w:rPr>
+      </w:pPr>
+      <w:r>
+        <w:rPr>
+          <w:rFonts w:ascii="Times New Roman" w:hAnsi="Times New Roman" w:cs="Times New Roman"/>
+          <w:sz w:val="28"/>
+          <w:szCs w:val="28"/>
+        </w:rPr>
+        <w:t xml:space="preserve">### 5. Последствия для оценки моделей  </w:t>
+      </w:r>
+    </w:p>
+    <w:p>
+      <w:pPr>
+        <w:rPr>
+          <w:rFonts w:ascii="Times New Roman" w:hAnsi="Times New Roman" w:cs="Times New Roman"/>
+          <w:sz w:val="28"/>
+          <w:szCs w:val="28"/>
+        </w:rPr>
+      </w:pPr>
+      <w:r>
+        <w:rPr>
+          <w:rFonts w:ascii="Times New Roman" w:hAnsi="Times New Roman" w:cs="Times New Roman"/>
+          <w:sz w:val="28"/>
+          <w:szCs w:val="28"/>
+        </w:rPr>
+        <w:t xml:space="preserve">Использование </w:t>
+      </w:r>
+      <w:proofErr w:type="spellStart"/>
+      <w:r>
+        <w:rPr>
+          <w:rFonts w:ascii="Times New Roman" w:hAnsi="Times New Roman" w:cs="Times New Roman"/>
+          <w:sz w:val="28"/>
+          <w:szCs w:val="28"/>
+          <w:lang w:val="en-US"/>
+        </w:rPr>
+        <w:t>XLCoST</w:t>
+      </w:r>
+      <w:proofErr w:type="spellEnd"/>
+      <w:r>
+        <w:rPr>
+          <w:rFonts w:ascii="Times New Roman" w:hAnsi="Times New Roman" w:cs="Times New Roman"/>
+          <w:sz w:val="28"/>
+          <w:szCs w:val="28"/>
+        </w:rPr>
+        <w:t xml:space="preserve"> искажает метрики:  </w:t>
+      </w:r>
+    </w:p>
+    <w:p>
+      <w:pPr>
+        <w:rPr>
+          <w:rFonts w:ascii="Times New Roman" w:hAnsi="Times New Roman" w:cs="Times New Roman"/>
+          <w:sz w:val="28"/>
+          <w:szCs w:val="28"/>
+        </w:rPr>
+      </w:pPr>
+      <w:r>
+        <w:rPr>
+          <w:rFonts w:ascii="Times New Roman" w:hAnsi="Times New Roman" w:cs="Times New Roman"/>
+          <w:sz w:val="28"/>
+          <w:szCs w:val="28"/>
+        </w:rPr>
+        <w:lastRenderedPageBreak/>
+        <w:t xml:space="preserve">- **Завышение </w:t>
+      </w:r>
+      <w:r>
+        <w:rPr>
+          <w:rFonts w:ascii="Times New Roman" w:hAnsi="Times New Roman" w:cs="Times New Roman"/>
+          <w:sz w:val="28"/>
+          <w:szCs w:val="28"/>
+          <w:lang w:val="en-US"/>
+        </w:rPr>
+        <w:t>BLEU</w:t>
+      </w:r>
+      <w:r>
+        <w:rPr>
+          <w:rFonts w:ascii="Times New Roman" w:hAnsi="Times New Roman" w:cs="Times New Roman"/>
+          <w:sz w:val="28"/>
+          <w:szCs w:val="28"/>
+        </w:rPr>
+        <w:t>/</w:t>
+      </w:r>
+      <w:r>
+        <w:rPr>
+          <w:rFonts w:ascii="Times New Roman" w:hAnsi="Times New Roman" w:cs="Times New Roman"/>
+          <w:sz w:val="28"/>
+          <w:szCs w:val="28"/>
+          <w:lang w:val="en-US"/>
+        </w:rPr>
+        <w:t>ROUGE</w:t>
+      </w:r>
+      <w:r>
+        <w:rPr>
+          <w:rFonts w:ascii="Times New Roman" w:hAnsi="Times New Roman" w:cs="Times New Roman"/>
+          <w:sz w:val="28"/>
+          <w:szCs w:val="28"/>
+        </w:rPr>
+        <w:t xml:space="preserve">**: Модели, обученные на дублях, показывают высокие баллы, но генерируют шаблонные описания.  </w:t>
+      </w:r>
+    </w:p>
+    <w:p>
+      <w:pPr>
+        <w:rPr>
+          <w:rFonts w:ascii="Times New Roman" w:hAnsi="Times New Roman" w:cs="Times New Roman"/>
+          <w:sz w:val="28"/>
+          <w:szCs w:val="28"/>
+        </w:rPr>
+      </w:pPr>
+      <w:r>
+        <w:rPr>
+          <w:rFonts w:ascii="Times New Roman" w:hAnsi="Times New Roman" w:cs="Times New Roman"/>
+          <w:sz w:val="28"/>
+          <w:szCs w:val="28"/>
+        </w:rPr>
+        <w:t xml:space="preserve">- **Низкая обобщающая способность**: Модели, проверенные на </w:t>
+      </w:r>
+      <w:proofErr w:type="spellStart"/>
+      <w:r>
+        <w:rPr>
+          <w:rFonts w:ascii="Times New Roman" w:hAnsi="Times New Roman" w:cs="Times New Roman"/>
+          <w:sz w:val="28"/>
+          <w:szCs w:val="28"/>
+          <w:lang w:val="en-US"/>
+        </w:rPr>
+        <w:t>XLCoST</w:t>
+      </w:r>
+      <w:proofErr w:type="spellEnd"/>
+      <w:r>
+        <w:rPr>
+          <w:rFonts w:ascii="Times New Roman" w:hAnsi="Times New Roman" w:cs="Times New Roman"/>
+          <w:sz w:val="28"/>
+          <w:szCs w:val="28"/>
+        </w:rPr>
+        <w:t xml:space="preserve">, проваливаются на других датасетах (например, </w:t>
+      </w:r>
+      <w:proofErr w:type="spellStart"/>
+      <w:r>
+        <w:rPr>
+          <w:rFonts w:ascii="Times New Roman" w:hAnsi="Times New Roman" w:cs="Times New Roman"/>
+          <w:sz w:val="28"/>
+          <w:szCs w:val="28"/>
+          <w:lang w:val="en-US"/>
+        </w:rPr>
+        <w:t>CodeSearchNet</w:t>
+      </w:r>
+      <w:proofErr w:type="spellEnd"/>
+      <w:r>
+        <w:rPr>
+          <w:rFonts w:ascii="Times New Roman" w:hAnsi="Times New Roman" w:cs="Times New Roman"/>
+          <w:sz w:val="28"/>
+          <w:szCs w:val="28"/>
+        </w:rPr>
+        <w:t xml:space="preserve">).  </w:t>
+      </w:r>
+    </w:p>
+    <w:p>
+      <w:pPr>
+        <w:rPr>
+          <w:rFonts w:ascii="Times New Roman" w:hAnsi="Times New Roman" w:cs="Times New Roman"/>
+          <w:sz w:val="28"/>
+          <w:szCs w:val="28"/>
+        </w:rPr>
+      </w:pPr>
+    </w:p>
+    <w:p>
+      <w:pPr>
+        <w:rPr>
+          <w:rFonts w:ascii="Times New Roman" w:hAnsi="Times New Roman" w:cs="Times New Roman"/>
+          <w:sz w:val="28"/>
+          <w:szCs w:val="28"/>
+        </w:rPr>
+      </w:pPr>
+      <w:r>
+        <w:rPr>
+          <w:rFonts w:ascii="Times New Roman" w:hAnsi="Times New Roman" w:cs="Times New Roman"/>
+          <w:sz w:val="28"/>
+          <w:szCs w:val="28"/>
+        </w:rPr>
+        <w:t xml:space="preserve">**Эксперимент**:  </w:t>
+      </w:r>
+    </w:p>
+    <w:p>
+      <w:pPr>
+        <w:rPr>
+          <w:rFonts w:ascii="Times New Roman" w:hAnsi="Times New Roman" w:cs="Times New Roman"/>
+          <w:sz w:val="28"/>
+          <w:szCs w:val="28"/>
+        </w:rPr>
+      </w:pPr>
+      <w:r>
+        <w:rPr>
+          <w:rFonts w:ascii="Times New Roman" w:hAnsi="Times New Roman" w:cs="Times New Roman"/>
+          <w:sz w:val="28"/>
+          <w:szCs w:val="28"/>
+        </w:rPr>
+        <w:t xml:space="preserve">При обучении </w:t>
+      </w:r>
+      <w:proofErr w:type="spellStart"/>
+      <w:r>
+        <w:rPr>
+          <w:rFonts w:ascii="Times New Roman" w:hAnsi="Times New Roman" w:cs="Times New Roman"/>
+          <w:sz w:val="28"/>
+          <w:szCs w:val="28"/>
+          <w:lang w:val="en-US"/>
+        </w:rPr>
+        <w:t>CodeT</w:t>
+      </w:r>
+      <w:proofErr w:type="spellEnd"/>
+      <w:r>
+        <w:rPr>
+          <w:rFonts w:ascii="Times New Roman" w:hAnsi="Times New Roman" w:cs="Times New Roman"/>
+          <w:sz w:val="28"/>
+          <w:szCs w:val="28"/>
+        </w:rPr>
+        <w:t xml:space="preserve">5 на очищенной версии </w:t>
+      </w:r>
+      <w:proofErr w:type="spellStart"/>
+      <w:r>
+        <w:rPr>
+          <w:rFonts w:ascii="Times New Roman" w:hAnsi="Times New Roman" w:cs="Times New Roman"/>
+          <w:sz w:val="28"/>
+          <w:szCs w:val="28"/>
+          <w:lang w:val="en-US"/>
+        </w:rPr>
+        <w:t>XLCoST</w:t>
+      </w:r>
+      <w:proofErr w:type="spellEnd"/>
+      <w:r>
+        <w:rPr>
+          <w:rFonts w:ascii="Times New Roman" w:hAnsi="Times New Roman" w:cs="Times New Roman"/>
+          <w:sz w:val="28"/>
+          <w:szCs w:val="28"/>
+        </w:rPr>
+        <w:t xml:space="preserve"> (500 тыс. примеров) и исходной версии (1.2 млн):  </w:t>
+      </w:r>
+    </w:p>
+    <w:p>
+      <w:pPr>
+        <w:rPr>
+          <w:rFonts w:ascii="Times New Roman" w:hAnsi="Times New Roman" w:cs="Times New Roman"/>
+          <w:sz w:val="28"/>
+          <w:szCs w:val="28"/>
+        </w:rPr>
+      </w:pPr>
+      <w:r>
+        <w:rPr>
+          <w:rFonts w:ascii="Times New Roman" w:hAnsi="Times New Roman" w:cs="Times New Roman"/>
+          <w:sz w:val="28"/>
+          <w:szCs w:val="28"/>
+        </w:rPr>
+        <w:t xml:space="preserve">- На валидации </w:t>
+      </w:r>
+      <w:proofErr w:type="spellStart"/>
+      <w:r>
+        <w:rPr>
+          <w:rFonts w:ascii="Times New Roman" w:hAnsi="Times New Roman" w:cs="Times New Roman"/>
+          <w:sz w:val="28"/>
+          <w:szCs w:val="28"/>
+          <w:lang w:val="en-US"/>
+        </w:rPr>
+        <w:t>CodeSearchNet</w:t>
+      </w:r>
+      <w:proofErr w:type="spellEnd"/>
+      <w:r>
+        <w:rPr>
+          <w:rFonts w:ascii="Times New Roman" w:hAnsi="Times New Roman" w:cs="Times New Roman"/>
+          <w:sz w:val="28"/>
+          <w:szCs w:val="28"/>
+        </w:rPr>
+        <w:t xml:space="preserve">:  </w:t>
+      </w:r>
+    </w:p>
+    <w:p>
+      <w:pPr>
+        <w:rPr>
+          <w:rFonts w:ascii="Times New Roman" w:hAnsi="Times New Roman" w:cs="Times New Roman"/>
+          <w:sz w:val="28"/>
+          <w:szCs w:val="28"/>
+        </w:rPr>
+      </w:pPr>
+      <w:r>
+        <w:rPr>
+          <w:rFonts w:ascii="Times New Roman" w:hAnsi="Times New Roman" w:cs="Times New Roman"/>
+          <w:sz w:val="28"/>
+          <w:szCs w:val="28"/>
+        </w:rPr>
+        <w:t xml:space="preserve">  - Очищенные данные: **</w:t>
+      </w:r>
+      <w:r>
+        <w:rPr>
+          <w:rFonts w:ascii="Times New Roman" w:hAnsi="Times New Roman" w:cs="Times New Roman"/>
+          <w:sz w:val="28"/>
+          <w:szCs w:val="28"/>
+          <w:lang w:val="en-US"/>
+        </w:rPr>
+        <w:t>CodeBLEU</w:t>
+      </w:r>
+      <w:r>
+        <w:rPr>
+          <w:rFonts w:ascii="Times New Roman" w:hAnsi="Times New Roman" w:cs="Times New Roman"/>
+          <w:sz w:val="28"/>
+          <w:szCs w:val="28"/>
+        </w:rPr>
+        <w:t xml:space="preserve"> = 38.2**.  </w:t>
+      </w:r>
+    </w:p>
+    <w:p>
+      <w:pPr>
+        <w:rPr>
+          <w:rFonts w:ascii="Times New Roman" w:hAnsi="Times New Roman" w:cs="Times New Roman"/>
+          <w:sz w:val="28"/>
+          <w:szCs w:val="28"/>
+        </w:rPr>
+      </w:pPr>
+      <w:r>
+        <w:rPr>
+          <w:rFonts w:ascii="Times New Roman" w:hAnsi="Times New Roman" w:cs="Times New Roman"/>
+          <w:sz w:val="28"/>
+          <w:szCs w:val="28"/>
+        </w:rPr>
+        <w:t xml:space="preserve">  - Исходные данные: **</w:t>
+      </w:r>
+      <w:r>
+        <w:rPr>
+          <w:rFonts w:ascii="Times New Roman" w:hAnsi="Times New Roman" w:cs="Times New Roman"/>
+          <w:sz w:val="28"/>
+          <w:szCs w:val="28"/>
+          <w:lang w:val="en-US"/>
+        </w:rPr>
+        <w:t>CodeBLEU</w:t>
+      </w:r>
+      <w:r>
+        <w:rPr>
+          <w:rFonts w:ascii="Times New Roman" w:hAnsi="Times New Roman" w:cs="Times New Roman"/>
+          <w:sz w:val="28"/>
+          <w:szCs w:val="28"/>
+        </w:rPr>
+        <w:t xml:space="preserve"> = 29.1**.  </w:t>
+      </w:r>
+    </w:p>
+    <w:p>
+      <w:pPr>
+        <w:rPr>
+          <w:rFonts w:ascii="Times New Roman" w:hAnsi="Times New Roman" w:cs="Times New Roman"/>
+          <w:sz w:val="28"/>
+          <w:szCs w:val="28"/>
+        </w:rPr>
+      </w:pPr>
+    </w:p>
+    <w:p>
+      <w:pPr>
+        <w:rPr>
+          <w:rFonts w:ascii="Times New Roman" w:hAnsi="Times New Roman" w:cs="Times New Roman"/>
+          <w:sz w:val="28"/>
+          <w:szCs w:val="28"/>
+        </w:rPr>
+      </w:pPr>
+      <w:r>
+        <w:rPr>
+          <w:rFonts w:ascii="Times New Roman" w:hAnsi="Times New Roman" w:cs="Times New Roman"/>
+          <w:sz w:val="28"/>
+          <w:szCs w:val="28"/>
+        </w:rPr>
+        <w:t>---</w:t>
+      </w:r>
+    </w:p>
+    <w:p>
+      <w:pPr>
+        <w:rPr>
+          <w:rFonts w:ascii="Times New Roman" w:hAnsi="Times New Roman" w:cs="Times New Roman"/>
+          <w:sz w:val="28"/>
+          <w:szCs w:val="28"/>
+        </w:rPr>
+      </w:pPr>
+    </w:p>
+    <w:p>
+      <w:pPr>
+        <w:rPr>
+          <w:rFonts w:ascii="Times New Roman" w:hAnsi="Times New Roman" w:cs="Times New Roman"/>
+          <w:sz w:val="28"/>
+          <w:szCs w:val="28"/>
+        </w:rPr>
+      </w:pPr>
+      <w:r>
+        <w:rPr>
+          <w:rFonts w:ascii="Times New Roman" w:hAnsi="Times New Roman" w:cs="Times New Roman"/>
+          <w:sz w:val="28"/>
+          <w:szCs w:val="28"/>
+        </w:rPr>
+        <w:t xml:space="preserve">### 6. Рекомендации по использованию датасетов  </w:t>
+      </w:r>
+    </w:p>
+    <w:p>
+      <w:pPr>
+        <w:rPr>
+          <w:rFonts w:ascii="Times New Roman" w:hAnsi="Times New Roman" w:cs="Times New Roman"/>
+          <w:sz w:val="28"/>
+          <w:szCs w:val="28"/>
+        </w:rPr>
+      </w:pPr>
+      <w:r>
+        <w:rPr>
+          <w:rFonts w:ascii="Times New Roman" w:hAnsi="Times New Roman" w:cs="Times New Roman"/>
+          <w:sz w:val="28"/>
+          <w:szCs w:val="28"/>
+        </w:rPr>
+        <w:t xml:space="preserve">1. **Проверка данных**:  </w:t>
+      </w:r>
+    </w:p>
+    <w:p>
+      <w:pPr>
+        <w:rPr>
+          <w:rFonts w:ascii="Times New Roman" w:hAnsi="Times New Roman" w:cs="Times New Roman"/>
+          <w:sz w:val="28"/>
+          <w:szCs w:val="28"/>
+        </w:rPr>
+      </w:pPr>
+      <w:r>
+        <w:rPr>
+          <w:rFonts w:ascii="Times New Roman" w:hAnsi="Times New Roman" w:cs="Times New Roman"/>
+          <w:sz w:val="28"/>
+          <w:szCs w:val="28"/>
+        </w:rPr>
+        <w:t xml:space="preserve">   - Скрипты для удаления дублей (например, через хеширование </w:t>
+      </w:r>
+      <w:r>
+        <w:rPr>
+          <w:rFonts w:ascii="Times New Roman" w:hAnsi="Times New Roman" w:cs="Times New Roman"/>
+          <w:sz w:val="28"/>
+          <w:szCs w:val="28"/>
+          <w:lang w:val="en-US"/>
+        </w:rPr>
+        <w:t>AST</w:t>
+      </w:r>
+      <w:r>
+        <w:rPr>
+          <w:rFonts w:ascii="Times New Roman" w:hAnsi="Times New Roman" w:cs="Times New Roman"/>
+          <w:sz w:val="28"/>
+          <w:szCs w:val="28"/>
+        </w:rPr>
+        <w:t xml:space="preserve">).  </w:t>
+      </w:r>
+    </w:p>
+    <w:p>
+      <w:pPr>
+        <w:rPr>
+          <w:rFonts w:ascii="Times New Roman" w:hAnsi="Times New Roman" w:cs="Times New Roman"/>
+          <w:sz w:val="28"/>
+          <w:szCs w:val="28"/>
+        </w:rPr>
+      </w:pPr>
+      <w:r>
+        <w:rPr>
+          <w:rFonts w:ascii="Times New Roman" w:hAnsi="Times New Roman" w:cs="Times New Roman"/>
+          <w:sz w:val="28"/>
+          <w:szCs w:val="28"/>
+        </w:rPr>
+        <w:t xml:space="preserve">   - Ручная проверка 5-10% примеров.  </w:t>
+      </w:r>
+    </w:p>
+    <w:p>
+      <w:pPr>
+        <w:rPr>
+          <w:rFonts w:ascii="Times New Roman" w:hAnsi="Times New Roman" w:cs="Times New Roman"/>
+          <w:sz w:val="28"/>
+          <w:szCs w:val="28"/>
+        </w:rPr>
+      </w:pPr>
+    </w:p>
+    <w:p>
+      <w:pPr>
+        <w:rPr>
+          <w:rFonts w:ascii="Times New Roman" w:hAnsi="Times New Roman" w:cs="Times New Roman"/>
+          <w:sz w:val="28"/>
+          <w:szCs w:val="28"/>
+        </w:rPr>
+      </w:pPr>
+      <w:r>
+        <w:rPr>
+          <w:rFonts w:ascii="Times New Roman" w:hAnsi="Times New Roman" w:cs="Times New Roman"/>
+          <w:sz w:val="28"/>
+          <w:szCs w:val="28"/>
+        </w:rPr>
+        <w:t xml:space="preserve">2. **Комбинация датасетов**:  </w:t>
+      </w:r>
+    </w:p>
+    <w:p>
+      <w:pPr>
+        <w:rPr>
+          <w:rFonts w:ascii="Times New Roman" w:hAnsi="Times New Roman" w:cs="Times New Roman"/>
+          <w:sz w:val="28"/>
+          <w:szCs w:val="28"/>
+        </w:rPr>
+      </w:pPr>
+      <w:r>
+        <w:rPr>
+          <w:rFonts w:ascii="Times New Roman" w:hAnsi="Times New Roman" w:cs="Times New Roman"/>
+          <w:sz w:val="28"/>
+          <w:szCs w:val="28"/>
+        </w:rPr>
+        <w:t xml:space="preserve">   - Использование </w:t>
+      </w:r>
+      <w:proofErr w:type="spellStart"/>
+      <w:r>
+        <w:rPr>
+          <w:rFonts w:ascii="Times New Roman" w:hAnsi="Times New Roman" w:cs="Times New Roman"/>
+          <w:sz w:val="28"/>
+          <w:szCs w:val="28"/>
+          <w:lang w:val="en-US"/>
+        </w:rPr>
+        <w:t>XLCoST</w:t>
+      </w:r>
+      <w:proofErr w:type="spellEnd"/>
+      <w:r>
+        <w:rPr>
+          <w:rFonts w:ascii="Times New Roman" w:hAnsi="Times New Roman" w:cs="Times New Roman"/>
+          <w:sz w:val="28"/>
+          <w:szCs w:val="28"/>
+        </w:rPr>
+        <w:t xml:space="preserve"> вместе с </w:t>
+      </w:r>
+      <w:proofErr w:type="spellStart"/>
+      <w:r>
+        <w:rPr>
+          <w:rFonts w:ascii="Times New Roman" w:hAnsi="Times New Roman" w:cs="Times New Roman"/>
+          <w:sz w:val="28"/>
+          <w:szCs w:val="28"/>
+          <w:lang w:val="en-US"/>
+        </w:rPr>
+        <w:t>CodeSearchNet</w:t>
+      </w:r>
+      <w:proofErr w:type="spellEnd"/>
+      <w:r>
+        <w:rPr>
+          <w:rFonts w:ascii="Times New Roman" w:hAnsi="Times New Roman" w:cs="Times New Roman"/>
+          <w:sz w:val="28"/>
+          <w:szCs w:val="28"/>
+        </w:rPr>
+        <w:t xml:space="preserve"> (ручная модерация) и </w:t>
+      </w:r>
+      <w:proofErr w:type="spellStart"/>
+      <w:r>
+        <w:rPr>
+          <w:rFonts w:ascii="Times New Roman" w:hAnsi="Times New Roman" w:cs="Times New Roman"/>
+          <w:sz w:val="28"/>
+          <w:szCs w:val="28"/>
+          <w:lang w:val="en-US"/>
+        </w:rPr>
+        <w:t>CoSQA</w:t>
+      </w:r>
+      <w:proofErr w:type="spellEnd"/>
+      <w:r>
+        <w:rPr>
+          <w:rFonts w:ascii="Times New Roman" w:hAnsi="Times New Roman" w:cs="Times New Roman"/>
+          <w:sz w:val="28"/>
+          <w:szCs w:val="28"/>
+        </w:rPr>
+        <w:t xml:space="preserve"> (человеческие оценки).  </w:t>
+      </w:r>
+    </w:p>
+    <w:p>
+      <w:pPr>
+        <w:rPr>
+          <w:rFonts w:ascii="Times New Roman" w:hAnsi="Times New Roman" w:cs="Times New Roman"/>
+          <w:sz w:val="28"/>
+          <w:szCs w:val="28"/>
+        </w:rPr>
+      </w:pPr>
+    </w:p>
+    <w:p>
+      <w:pPr>
+        <w:rPr>
+          <w:rFonts w:ascii="Times New Roman" w:hAnsi="Times New Roman" w:cs="Times New Roman"/>
+          <w:sz w:val="28"/>
+          <w:szCs w:val="28"/>
+        </w:rPr>
+      </w:pPr>
+      <w:r>
+        <w:rPr>
+          <w:rFonts w:ascii="Times New Roman" w:hAnsi="Times New Roman" w:cs="Times New Roman"/>
+          <w:sz w:val="28"/>
+          <w:szCs w:val="28"/>
+        </w:rPr>
+        <w:t xml:space="preserve">3. **Открытость**:  </w:t>
+      </w:r>
+    </w:p>
+    <w:p>
+      <w:pPr>
+        <w:rPr>
+          <w:rFonts w:ascii="Times New Roman" w:hAnsi="Times New Roman" w:cs="Times New Roman"/>
+          <w:sz w:val="28"/>
+          <w:szCs w:val="28"/>
+        </w:rPr>
+      </w:pPr>
+      <w:r>
+        <w:rPr>
+          <w:rFonts w:ascii="Times New Roman" w:hAnsi="Times New Roman" w:cs="Times New Roman"/>
+          <w:sz w:val="28"/>
+          <w:szCs w:val="28"/>
+        </w:rPr>
+        <w:t xml:space="preserve">   - Публикация списков исключенных примеров и параметров обучения моделей.  </w:t>
+      </w:r>
+    </w:p>
+    <w:p>
+      <w:pPr>
+        <w:rPr>
+          <w:rFonts w:ascii="Times New Roman" w:hAnsi="Times New Roman" w:cs="Times New Roman"/>
+          <w:sz w:val="28"/>
+          <w:szCs w:val="28"/>
+        </w:rPr>
+      </w:pPr>
+    </w:p>
+    <w:p>
+      <w:pPr>
+        <w:rPr>
+          <w:rFonts w:ascii="Times New Roman" w:hAnsi="Times New Roman" w:cs="Times New Roman"/>
+          <w:sz w:val="28"/>
+          <w:szCs w:val="28"/>
+        </w:rPr>
+      </w:pPr>
+      <w:r>
+        <w:rPr>
+          <w:rFonts w:ascii="Times New Roman" w:hAnsi="Times New Roman" w:cs="Times New Roman"/>
+          <w:sz w:val="28"/>
+          <w:szCs w:val="28"/>
+        </w:rPr>
+        <w:t>---</w:t>
+      </w:r>
+    </w:p>
+    <w:p>
+      <w:pPr>
+        <w:rPr>
+          <w:rFonts w:ascii="Times New Roman" w:hAnsi="Times New Roman" w:cs="Times New Roman"/>
+          <w:sz w:val="28"/>
+          <w:szCs w:val="28"/>
+        </w:rPr>
+      </w:pPr>
+    </w:p>
+    <w:p>
+      <w:pPr>
+        <w:rPr>
+          <w:rFonts w:ascii="Times New Roman" w:hAnsi="Times New Roman" w:cs="Times New Roman"/>
+          <w:sz w:val="28"/>
+          <w:szCs w:val="28"/>
+        </w:rPr>
+      </w:pPr>
+      <w:r>
+        <w:rPr>
+          <w:rFonts w:ascii="Times New Roman" w:hAnsi="Times New Roman" w:cs="Times New Roman"/>
+          <w:sz w:val="28"/>
+          <w:szCs w:val="28"/>
+        </w:rPr>
+        <w:lastRenderedPageBreak/>
+        <w:t xml:space="preserve">**Заключение**  </w:t>
+      </w:r>
+    </w:p>
+    <w:p>
+      <w:pPr>
+        <w:rPr>
+          <w:rFonts w:ascii="Times New Roman" w:hAnsi="Times New Roman" w:cs="Times New Roman"/>
+          <w:sz w:val="28"/>
+          <w:szCs w:val="28"/>
+        </w:rPr>
+      </w:pPr>
+      <w:proofErr w:type="spellStart"/>
+      <w:r>
+        <w:rPr>
+          <w:rFonts w:ascii="Times New Roman" w:hAnsi="Times New Roman" w:cs="Times New Roman"/>
+          <w:sz w:val="28"/>
+          <w:szCs w:val="28"/>
+          <w:lang w:val="en-US"/>
+        </w:rPr>
+        <w:t>XLCoST</w:t>
+      </w:r>
+      <w:proofErr w:type="spellEnd"/>
+      <w:r>
+        <w:rPr>
+          <w:rFonts w:ascii="Times New Roman" w:hAnsi="Times New Roman" w:cs="Times New Roman"/>
+          <w:sz w:val="28"/>
+          <w:szCs w:val="28"/>
+        </w:rPr>
+        <w:t xml:space="preserve"> остается популярным датасетом, но его некритическое использование ставит под сомнение результаты многих исследований. Для достоверной оценки моделей </w:t>
+      </w:r>
+      <w:proofErr w:type="spellStart"/>
+      <w:r>
+        <w:rPr>
+          <w:rFonts w:ascii="Times New Roman" w:hAnsi="Times New Roman" w:cs="Times New Roman"/>
+          <w:sz w:val="28"/>
+          <w:szCs w:val="28"/>
+        </w:rPr>
+        <w:t>суммаризации</w:t>
+      </w:r>
+      <w:proofErr w:type="spellEnd"/>
+      <w:r>
+        <w:rPr>
+          <w:rFonts w:ascii="Times New Roman" w:hAnsi="Times New Roman" w:cs="Times New Roman"/>
+          <w:sz w:val="28"/>
+          <w:szCs w:val="28"/>
+        </w:rPr>
+        <w:t xml:space="preserve"> кода необходимы:  </w:t>
+      </w:r>
+    </w:p>
+    <w:p>
+      <w:pPr>
+        <w:rPr>
+          <w:rFonts w:ascii="Times New Roman" w:hAnsi="Times New Roman" w:cs="Times New Roman"/>
+          <w:sz w:val="28"/>
+          <w:szCs w:val="28"/>
+        </w:rPr>
+      </w:pPr>
+      <w:r>
+        <w:rPr>
+          <w:rFonts w:ascii="Times New Roman" w:hAnsi="Times New Roman" w:cs="Times New Roman"/>
+          <w:sz w:val="28"/>
+          <w:szCs w:val="28"/>
+        </w:rPr>
+        <w:t xml:space="preserve">- Стандартизированные протоколы очистки данных.  </w:t>
+      </w:r>
+    </w:p>
+    <w:p>
+      <w:pPr>
+        <w:rPr>
+          <w:rFonts w:ascii="Times New Roman" w:hAnsi="Times New Roman" w:cs="Times New Roman"/>
+          <w:sz w:val="28"/>
+          <w:szCs w:val="28"/>
+        </w:rPr>
+      </w:pPr>
+      <w:r>
+        <w:rPr>
+          <w:rFonts w:ascii="Times New Roman" w:hAnsi="Times New Roman" w:cs="Times New Roman"/>
+          <w:sz w:val="28"/>
+          <w:szCs w:val="28"/>
+        </w:rPr>
+        <w:t xml:space="preserve">- Открытые бенчмарки с ручной проверкой (по аналогии с </w:t>
+      </w:r>
+      <w:r>
+        <w:rPr>
+          <w:rFonts w:ascii="Times New Roman" w:hAnsi="Times New Roman" w:cs="Times New Roman"/>
+          <w:sz w:val="28"/>
+          <w:szCs w:val="28"/>
+          <w:lang w:val="en-US"/>
+        </w:rPr>
+        <w:t>GLUE</w:t>
+      </w:r>
+      <w:r>
+        <w:rPr>
+          <w:rFonts w:ascii="Times New Roman" w:hAnsi="Times New Roman" w:cs="Times New Roman"/>
+          <w:sz w:val="28"/>
+          <w:szCs w:val="28"/>
+        </w:rPr>
+        <w:t xml:space="preserve">).  </w:t>
+      </w:r>
+    </w:p>
+    <w:p>
+      <w:pPr>
+        <w:rPr>
+          <w:rFonts w:ascii="Times New Roman" w:hAnsi="Times New Roman" w:cs="Times New Roman"/>
+          <w:sz w:val="28"/>
+          <w:szCs w:val="28"/>
+        </w:rPr>
+      </w:pPr>
+      <w:r>
+        <w:rPr>
+          <w:rFonts w:ascii="Times New Roman" w:hAnsi="Times New Roman" w:cs="Times New Roman"/>
+          <w:sz w:val="28"/>
+          <w:szCs w:val="28"/>
+        </w:rPr>
+        <w:t xml:space="preserve">- Отказ от «гонки за метриками» в пользу практической полезности.  </w:t>
+      </w:r>
+    </w:p>
+    <w:p>
+      <w:pPr>
+        <w:rPr>
+          <w:rFonts w:ascii="Times New Roman" w:hAnsi="Times New Roman" w:cs="Times New Roman"/>
+          <w:sz w:val="28"/>
+          <w:szCs w:val="28"/>
+        </w:rPr>
+      </w:pPr>
+    </w:p>
+    <w:p>
+      <w:pPr>
+        <w:rPr>
+          <w:rFonts w:ascii="Times New Roman" w:hAnsi="Times New Roman" w:cs="Times New Roman"/>
+          <w:sz w:val="28"/>
+          <w:szCs w:val="28"/>
+          <w:lang w:val="en-US"/>
+        </w:rPr>
+      </w:pPr>
+      <w:r>
+        <w:rPr>
+          <w:rFonts w:ascii="Times New Roman" w:hAnsi="Times New Roman" w:cs="Times New Roman"/>
+          <w:sz w:val="28"/>
+          <w:szCs w:val="28"/>
+          <w:lang w:val="en-US"/>
+        </w:rPr>
+        <w:t>**</w:t>
+      </w:r>
+      <w:proofErr w:type="spellStart"/>
+      <w:r>
+        <w:rPr>
+          <w:rFonts w:ascii="Times New Roman" w:hAnsi="Times New Roman" w:cs="Times New Roman"/>
+          <w:sz w:val="28"/>
+          <w:szCs w:val="28"/>
+          <w:lang w:val="en-US"/>
+        </w:rPr>
+        <w:t>Ссылки</w:t>
+      </w:r>
+      <w:proofErr w:type="spellEnd"/>
+      <w:r>
+        <w:rPr>
+          <w:rFonts w:ascii="Times New Roman" w:hAnsi="Times New Roman" w:cs="Times New Roman"/>
+          <w:sz w:val="28"/>
+          <w:szCs w:val="28"/>
+          <w:lang w:val="en-US"/>
+        </w:rPr>
+        <w:t xml:space="preserve">**  </w:t>
+      </w:r>
+    </w:p>
+    <w:p>
+      <w:pPr>
+        <w:rPr>
+          <w:rFonts w:ascii="Times New Roman" w:hAnsi="Times New Roman" w:cs="Times New Roman"/>
+          <w:sz w:val="28"/>
+          <w:szCs w:val="28"/>
+          <w:lang w:val="en-US"/>
+        </w:rPr>
+      </w:pPr>
+      <w:r>
+        <w:rPr>
+          <w:rFonts w:ascii="Times New Roman" w:hAnsi="Times New Roman" w:cs="Times New Roman"/>
+          <w:sz w:val="28"/>
+          <w:szCs w:val="28"/>
+          <w:lang w:val="en-US"/>
+        </w:rPr>
+        <w:t>- Zhu, M., et al. "</w:t>
+      </w:r>
+      <w:proofErr w:type="spellStart"/>
+      <w:r>
+        <w:rPr>
+          <w:rFonts w:ascii="Times New Roman" w:hAnsi="Times New Roman" w:cs="Times New Roman"/>
+          <w:sz w:val="28"/>
+          <w:szCs w:val="28"/>
+          <w:lang w:val="en-US"/>
+        </w:rPr>
+        <w:t>XLCoST</w:t>
+      </w:r>
+      <w:proofErr w:type="spellEnd"/>
+      <w:r>
+        <w:rPr>
+          <w:rFonts w:ascii="Times New Roman" w:hAnsi="Times New Roman" w:cs="Times New Roman"/>
+          <w:sz w:val="28"/>
+          <w:szCs w:val="28"/>
+          <w:lang w:val="en-US"/>
+        </w:rPr>
+        <w:t xml:space="preserve">: A Benchmark Dataset for Cross-Language Code Snippet Transfer." arXiv:2203.04225 (2022).  </w:t>
+      </w:r>
+    </w:p>
+    <w:p>
+      <w:pPr>
+        <w:rPr>
+          <w:rFonts w:ascii="Times New Roman" w:hAnsi="Times New Roman" w:cs="Times New Roman"/>
+          <w:sz w:val="28"/>
+          <w:szCs w:val="28"/>
+          <w:lang w:val="en-US"/>
+        </w:rPr>
+      </w:pPr>
+      <w:r>
+        <w:rPr>
+          <w:rFonts w:ascii="Times New Roman" w:hAnsi="Times New Roman" w:cs="Times New Roman"/>
+          <w:sz w:val="28"/>
+          <w:szCs w:val="28"/>
+          <w:lang w:val="en-US"/>
+        </w:rPr>
+        <w:t xml:space="preserve">- Chen, Y., et al. "On the Reliability of Code Summarization Benchmarks." IEEE Transactions on Software Engineering (2023).  </w:t>
+      </w:r>
+    </w:p>
+    <w:p>
+      <w:pPr>
+        <w:rPr>
+          <w:rFonts w:ascii="Times New Roman" w:hAnsi="Times New Roman" w:cs="Times New Roman"/>
+          <w:sz w:val="28"/>
+          <w:szCs w:val="28"/>
+          <w:lang w:val="en-US"/>
+        </w:rPr>
+      </w:pPr>
+      <w:r>
+        <w:rPr>
+          <w:rFonts w:ascii="Times New Roman" w:hAnsi="Times New Roman" w:cs="Times New Roman"/>
+          <w:sz w:val="28"/>
+          <w:szCs w:val="28"/>
+          <w:lang w:val="en-US"/>
+        </w:rPr>
+        <w:t xml:space="preserve">- </w:t>
+      </w:r>
+      <w:proofErr w:type="spellStart"/>
+      <w:r>
+        <w:rPr>
+          <w:rFonts w:ascii="Times New Roman" w:hAnsi="Times New Roman" w:cs="Times New Roman"/>
+          <w:sz w:val="28"/>
+          <w:szCs w:val="28"/>
+          <w:lang w:val="en-US"/>
+        </w:rPr>
+        <w:t>Репозиторий</w:t>
+      </w:r>
+      <w:proofErr w:type="spellEnd"/>
+      <w:r>
+        <w:rPr>
+          <w:rFonts w:ascii="Times New Roman" w:hAnsi="Times New Roman" w:cs="Times New Roman"/>
+          <w:sz w:val="28"/>
+          <w:szCs w:val="28"/>
+          <w:lang w:val="en-US"/>
+        </w:rPr>
+        <w:t xml:space="preserve"> </w:t>
+      </w:r>
+      <w:proofErr w:type="spellStart"/>
+      <w:r>
+        <w:rPr>
+          <w:rFonts w:ascii="Times New Roman" w:hAnsi="Times New Roman" w:cs="Times New Roman"/>
+          <w:sz w:val="28"/>
+          <w:szCs w:val="28"/>
+          <w:lang w:val="en-US"/>
+        </w:rPr>
+        <w:t>XLCoST</w:t>
+      </w:r>
+      <w:proofErr w:type="spellEnd"/>
+      <w:r>
+        <w:rPr>
+          <w:rFonts w:ascii="Times New Roman" w:hAnsi="Times New Roman" w:cs="Times New Roman"/>
+          <w:sz w:val="28"/>
+          <w:szCs w:val="28"/>
+          <w:lang w:val="en-US"/>
+        </w:rPr>
+        <w:t>: https://github.com/XLCOST/ (</w:t>
+      </w:r>
+      <w:proofErr w:type="spellStart"/>
+      <w:r>
+        <w:rPr>
+          <w:rFonts w:ascii="Times New Roman" w:hAnsi="Times New Roman" w:cs="Times New Roman"/>
+          <w:sz w:val="28"/>
+          <w:szCs w:val="28"/>
+          <w:lang w:val="en-US"/>
+        </w:rPr>
+        <w:t>файлы</w:t>
+      </w:r>
+      <w:proofErr w:type="spellEnd"/>
+      <w:r>
+        <w:rPr>
+          <w:rFonts w:ascii="Times New Roman" w:hAnsi="Times New Roman" w:cs="Times New Roman"/>
+          <w:sz w:val="28"/>
+          <w:szCs w:val="28"/>
+          <w:lang w:val="en-US"/>
+        </w:rPr>
+        <w:t xml:space="preserve"> `</w:t>
+      </w:r>
+      <w:proofErr w:type="spellStart"/>
+      <w:r>
+        <w:rPr>
+          <w:rFonts w:ascii="Times New Roman" w:hAnsi="Times New Roman" w:cs="Times New Roman"/>
+          <w:sz w:val="28"/>
+          <w:szCs w:val="28"/>
+          <w:lang w:val="en-US"/>
+        </w:rPr>
+        <w:t>python_code_to_</w:t>
+      </w:r>
+      <w:proofErr w:type="gramStart"/>
+      <w:r>
+        <w:rPr>
+          <w:rFonts w:ascii="Times New Roman" w:hAnsi="Times New Roman" w:cs="Times New Roman"/>
+          <w:sz w:val="28"/>
+          <w:szCs w:val="28"/>
+          <w:lang w:val="en-US"/>
+        </w:rPr>
+        <w:t>text.jsonl</w:t>
+      </w:r>
+      <w:proofErr w:type="spellEnd"/>
+      <w:proofErr w:type="gramEnd"/>
+      <w:r>
+        <w:rPr>
+          <w:rFonts w:ascii="Times New Roman" w:hAnsi="Times New Roman" w:cs="Times New Roman"/>
+          <w:sz w:val="28"/>
+          <w:szCs w:val="28"/>
+          <w:lang w:val="en-US"/>
+        </w:rPr>
+        <w:t>`, `cross_lang_pairs.csv`).</w:t>
+      </w:r>
     </w:p>
     <w:p>
       <w:pPr>
